--- a/Coursework/IN1013 Database Design Coursework - Dom's gym.docx
+++ b/Coursework/IN1013 Database Design Coursework - Dom's gym.docx
@@ -203,7 +203,35 @@
           <w:sz w:val="22"/>
           <w:szCs w:val="22"/>
         </w:rPr>
-        <w:t xml:space="preserve">Dom’s gym” is a well-established  gym chain in southeast London. Dom’s gym </w:t>
+        <w:t xml:space="preserve">Dom’s gym” is a well-established </w:t>
+      </w:r>
+      <w:r>
+        <w:rPr>
+          <w:sz w:val="22"/>
+          <w:szCs w:val="22"/>
+        </w:rPr>
+        <w:t>fitness</w:t>
+      </w:r>
+      <w:r>
+        <w:rPr>
+          <w:sz w:val="22"/>
+          <w:szCs w:val="22"/>
+        </w:rPr>
+        <w:t xml:space="preserve"> chain in </w:t>
+      </w:r>
+      <w:r>
+        <w:rPr>
+          <w:sz w:val="22"/>
+          <w:szCs w:val="22"/>
+        </w:rPr>
+        <w:t>S</w:t>
+      </w:r>
+      <w:r>
+        <w:rPr>
+          <w:sz w:val="22"/>
+          <w:szCs w:val="22"/>
+        </w:rPr>
+        <w:t xml:space="preserve">outheast London. Dom’s gym </w:t>
       </w:r>
       <w:r>
         <w:rPr>
@@ -224,7 +252,72 @@
           <w:sz w:val="22"/>
           <w:szCs w:val="22"/>
         </w:rPr>
-        <w:t>anyone over the age of 16. It is open every day of the week with open times of 6am to 11pm.</w:t>
+        <w:t>anyone</w:t>
+      </w:r>
+      <w:r>
+        <w:rPr>
+          <w:sz w:val="22"/>
+          <w:szCs w:val="22"/>
+        </w:rPr>
+        <w:t xml:space="preserve"> aged 16 or over. It is open daily from 6 a.m. to 11 </w:t>
+      </w:r>
+      <w:proofErr w:type="gramStart"/>
+      <w:r>
+        <w:rPr>
+          <w:sz w:val="22"/>
+          <w:szCs w:val="22"/>
+        </w:rPr>
+        <w:t>p.m.</w:t>
+      </w:r>
+      <w:r>
+        <w:rPr>
+          <w:sz w:val="22"/>
+          <w:szCs w:val="22"/>
+        </w:rPr>
+        <w:t>.</w:t>
+      </w:r>
+      <w:proofErr w:type="gramEnd"/>
+      <w:r>
+        <w:rPr>
+          <w:sz w:val="22"/>
+          <w:szCs w:val="22"/>
+        </w:rPr>
+        <w:t xml:space="preserve"> Memberships are offered at monthly</w:t>
+      </w:r>
+      <w:r>
+        <w:rPr>
+          <w:sz w:val="22"/>
+          <w:szCs w:val="22"/>
+        </w:rPr>
+        <w:t xml:space="preserve"> and annual basis with </w:t>
+      </w:r>
+      <w:r>
+        <w:rPr>
+          <w:sz w:val="22"/>
+          <w:szCs w:val="22"/>
+        </w:rPr>
+        <w:t>3 types of memberships</w:t>
+      </w:r>
+      <w:r>
+        <w:rPr>
+          <w:sz w:val="22"/>
+          <w:szCs w:val="22"/>
+        </w:rPr>
+        <w:t xml:space="preserve"> (Off peak, Basic and Premium) which have different levels of perks. </w:t>
+      </w:r>
+      <w:r>
+        <w:rPr>
+          <w:sz w:val="22"/>
+          <w:szCs w:val="22"/>
+        </w:rPr>
+        <w:t xml:space="preserve">The gym offers a wide range of equipment from cardio to machines, </w:t>
+      </w:r>
+      <w:r>
+        <w:rPr>
+          <w:sz w:val="22"/>
+          <w:szCs w:val="22"/>
+        </w:rPr>
+        <w:t>personal trainers and group fitness classes.</w:t>
       </w:r>
     </w:p>
     <w:p>
@@ -257,6 +350,13 @@
           <w:szCs w:val="22"/>
         </w:rPr>
       </w:pPr>
+      <w:r>
+        <w:rPr>
+          <w:sz w:val="22"/>
+          <w:szCs w:val="22"/>
+        </w:rPr>
+        <w:tab/>
+      </w:r>
     </w:p>
     <w:p>
       <w:pPr>
@@ -1792,6 +1892,7 @@
   <w:style w:type="character" w:default="1" w:styleId="DefaultParagraphFont">
     <w:name w:val="Default Paragraph Font"/>
     <w:uiPriority w:val="1"/>
+    <w:semiHidden/>
     <w:unhideWhenUsed/>
   </w:style>
   <w:style w:type="table" w:default="1" w:styleId="TableNormal">

--- a/Coursework/IN1013 Database Design Coursework - Dom's gym.docx
+++ b/Coursework/IN1013 Database Design Coursework - Dom's gym.docx
@@ -60,6 +60,20 @@
         </w:rPr>
         <w:t>Student ID:</w:t>
       </w:r>
+      <w:r>
+        <w:rPr>
+          <w:sz w:val="22"/>
+          <w:szCs w:val="22"/>
+        </w:rPr>
+        <w:t xml:space="preserve"> </w:t>
+      </w:r>
+      <w:r>
+        <w:rPr>
+          <w:sz w:val="22"/>
+          <w:szCs w:val="22"/>
+        </w:rPr>
+        <w:t>240012813</w:t>
+      </w:r>
     </w:p>
     <w:p>
       <w:pPr>
@@ -167,7 +181,6 @@
           <w:szCs w:val="22"/>
         </w:rPr>
       </w:pPr>
-      <w:proofErr w:type="gramStart"/>
       <w:r>
         <w:rPr>
           <w:b/>
@@ -178,6 +191,14 @@
       </w:r>
       <w:r>
         <w:rPr>
+          <w:b/>
+          <w:sz w:val="22"/>
+          <w:szCs w:val="22"/>
+        </w:rPr>
+        <w:t>:</w:t>
+      </w:r>
+      <w:r>
+        <w:rPr>
           <w:sz w:val="22"/>
           <w:szCs w:val="22"/>
         </w:rPr>
@@ -188,6 +209,55 @@
           <w:sz w:val="22"/>
           <w:szCs w:val="22"/>
         </w:rPr>
+        <w:t>“</w:t>
+      </w:r>
+      <w:r>
+        <w:rPr>
+          <w:sz w:val="22"/>
+          <w:szCs w:val="22"/>
+        </w:rPr>
+        <w:t xml:space="preserve">Dom’s gym” is a well-established </w:t>
+      </w:r>
+      <w:r>
+        <w:rPr>
+          <w:sz w:val="22"/>
+          <w:szCs w:val="22"/>
+        </w:rPr>
+        <w:t>fitness</w:t>
+      </w:r>
+      <w:r>
+        <w:rPr>
+          <w:sz w:val="22"/>
+          <w:szCs w:val="22"/>
+        </w:rPr>
+        <w:t xml:space="preserve"> chain in </w:t>
+      </w:r>
+      <w:r>
+        <w:rPr>
+          <w:sz w:val="22"/>
+          <w:szCs w:val="22"/>
+        </w:rPr>
+        <w:t>S</w:t>
+      </w:r>
+      <w:r>
+        <w:rPr>
+          <w:sz w:val="22"/>
+          <w:szCs w:val="22"/>
+        </w:rPr>
+        <w:t xml:space="preserve">outheast London. Dom’s gym </w:t>
+      </w:r>
+      <w:r>
+        <w:rPr>
+          <w:sz w:val="22"/>
+          <w:szCs w:val="22"/>
+        </w:rPr>
+        <w:t>welcomes</w:t>
+      </w:r>
+      <w:r>
+        <w:rPr>
+          <w:sz w:val="22"/>
+          <w:szCs w:val="22"/>
+        </w:rPr>
         <w:t xml:space="preserve"> </w:t>
       </w:r>
       <w:r>
@@ -195,63 +265,6 @@
           <w:sz w:val="22"/>
           <w:szCs w:val="22"/>
         </w:rPr>
-        <w:t>“</w:t>
-      </w:r>
-      <w:proofErr w:type="gramEnd"/>
-      <w:r>
-        <w:rPr>
-          <w:sz w:val="22"/>
-          <w:szCs w:val="22"/>
-        </w:rPr>
-        <w:t xml:space="preserve">Dom’s gym” is a well-established </w:t>
-      </w:r>
-      <w:r>
-        <w:rPr>
-          <w:sz w:val="22"/>
-          <w:szCs w:val="22"/>
-        </w:rPr>
-        <w:t>fitness</w:t>
-      </w:r>
-      <w:r>
-        <w:rPr>
-          <w:sz w:val="22"/>
-          <w:szCs w:val="22"/>
-        </w:rPr>
-        <w:t xml:space="preserve"> chain in </w:t>
-      </w:r>
-      <w:r>
-        <w:rPr>
-          <w:sz w:val="22"/>
-          <w:szCs w:val="22"/>
-        </w:rPr>
-        <w:t>S</w:t>
-      </w:r>
-      <w:r>
-        <w:rPr>
-          <w:sz w:val="22"/>
-          <w:szCs w:val="22"/>
-        </w:rPr>
-        <w:t xml:space="preserve">outheast London. Dom’s gym </w:t>
-      </w:r>
-      <w:r>
-        <w:rPr>
-          <w:sz w:val="22"/>
-          <w:szCs w:val="22"/>
-        </w:rPr>
-        <w:t>welcomes</w:t>
-      </w:r>
-      <w:r>
-        <w:rPr>
-          <w:sz w:val="22"/>
-          <w:szCs w:val="22"/>
-        </w:rPr>
-        <w:t xml:space="preserve"> </w:t>
-      </w:r>
-      <w:r>
-        <w:rPr>
-          <w:sz w:val="22"/>
-          <w:szCs w:val="22"/>
-        </w:rPr>
         <w:t>anyone</w:t>
       </w:r>
       <w:r>
@@ -261,7 +274,6 @@
         </w:rPr>
         <w:t xml:space="preserve"> aged 16 or over. It is open daily from 6 a.m. to 11 </w:t>
       </w:r>
-      <w:proofErr w:type="gramStart"/>
       <w:r>
         <w:rPr>
           <w:sz w:val="22"/>
@@ -269,14 +281,6 @@
         </w:rPr>
         <w:t>p.m.</w:t>
       </w:r>
-      <w:r>
-        <w:rPr>
-          <w:sz w:val="22"/>
-          <w:szCs w:val="22"/>
-        </w:rPr>
-        <w:t>.</w:t>
-      </w:r>
-      <w:proofErr w:type="gramEnd"/>
       <w:r>
         <w:rPr>
           <w:sz w:val="22"/>
@@ -1299,13 +1303,8 @@
     <w:p/>
     <w:p>
       <w:r>
-        <w:t>Insert additional tables here…</w:t>
-      </w:r>
-      <w:proofErr w:type="gramStart"/>
-      <w:r>
-        <w:t>…..</w:t>
-      </w:r>
-      <w:proofErr w:type="gramEnd"/>
+        <w:t>Insert additional tables here……..</w:t>
+      </w:r>
     </w:p>
     <w:p/>
     <w:p>

--- a/Coursework/IN1013 Database Design Coursework - Dom's gym.docx
+++ b/Coursework/IN1013 Database Design Coursework - Dom's gym.docx
@@ -8,6 +8,8 @@
           <w:b/>
         </w:rPr>
       </w:pPr>
+      <w:bookmarkStart w:id="0" w:name="_Hlk182134825"/>
+      <w:bookmarkEnd w:id="0"/>
       <w:r>
         <w:rPr>
           <w:b/>
@@ -156,14 +158,7 @@
           <w:sz w:val="22"/>
           <w:szCs w:val="22"/>
         </w:rPr>
-        <w:t>Dom’s gym</w:t>
-      </w:r>
-      <w:r>
-        <w:rPr>
-          <w:sz w:val="22"/>
-          <w:szCs w:val="22"/>
-        </w:rPr>
-        <w:t xml:space="preserve"> </w:t>
+        <w:t>Gym management system</w:t>
       </w:r>
     </w:p>
     <w:p>
@@ -209,49 +204,56 @@
           <w:sz w:val="22"/>
           <w:szCs w:val="22"/>
         </w:rPr>
-        <w:t>“</w:t>
-      </w:r>
-      <w:r>
-        <w:rPr>
-          <w:sz w:val="22"/>
-          <w:szCs w:val="22"/>
-        </w:rPr>
-        <w:t xml:space="preserve">Dom’s gym” is a well-established </w:t>
-      </w:r>
-      <w:r>
-        <w:rPr>
-          <w:sz w:val="22"/>
-          <w:szCs w:val="22"/>
-        </w:rPr>
-        <w:t>fitness</w:t>
-      </w:r>
-      <w:r>
-        <w:rPr>
-          <w:sz w:val="22"/>
-          <w:szCs w:val="22"/>
-        </w:rPr>
-        <w:t xml:space="preserve"> chain in </w:t>
-      </w:r>
-      <w:r>
-        <w:rPr>
-          <w:sz w:val="22"/>
-          <w:szCs w:val="22"/>
-        </w:rPr>
-        <w:t>S</w:t>
-      </w:r>
-      <w:r>
-        <w:rPr>
-          <w:sz w:val="22"/>
-          <w:szCs w:val="22"/>
-        </w:rPr>
-        <w:t xml:space="preserve">outheast London. Dom’s gym </w:t>
-      </w:r>
-      <w:r>
-        <w:rPr>
-          <w:sz w:val="22"/>
-          <w:szCs w:val="22"/>
-        </w:rPr>
-        <w:t>welcomes</w:t>
+        <w:t xml:space="preserve">In this gym management system, a new member registers using their email </w:t>
+      </w:r>
+      <w:r>
+        <w:rPr>
+          <w:sz w:val="22"/>
+          <w:szCs w:val="22"/>
+        </w:rPr>
+        <w:t>and other personal information</w:t>
+      </w:r>
+      <w:r>
+        <w:rPr>
+          <w:sz w:val="22"/>
+          <w:szCs w:val="22"/>
+        </w:rPr>
+        <w:t xml:space="preserve"> at one of the chains</w:t>
+      </w:r>
+      <w:r>
+        <w:rPr>
+          <w:sz w:val="22"/>
+          <w:szCs w:val="22"/>
+        </w:rPr>
+        <w:t xml:space="preserve">. The system automatically assigns the member with a membership plan with benefits tailored to </w:t>
+      </w:r>
+      <w:r>
+        <w:rPr>
+          <w:sz w:val="22"/>
+          <w:szCs w:val="22"/>
+        </w:rPr>
+        <w:t>what type of membership they applied for. Members also have the option to apply to become a trainer. Trainers can be supervised by other trainers</w:t>
+      </w:r>
+      <w:r>
+        <w:rPr>
+          <w:sz w:val="22"/>
+          <w:szCs w:val="22"/>
+        </w:rPr>
+        <w:t xml:space="preserve">. </w:t>
+      </w:r>
+      <w:r>
+        <w:rPr>
+          <w:sz w:val="22"/>
+          <w:szCs w:val="22"/>
+        </w:rPr>
+        <w:t>Members get access to fitness classes which have difficulty levels. Attendance is recorded in the database</w:t>
+      </w:r>
+      <w:r>
+        <w:rPr>
+          <w:sz w:val="22"/>
+          <w:szCs w:val="22"/>
+        </w:rPr>
+        <w:t xml:space="preserve"> and a trainer guides the member through the class.</w:t>
       </w:r>
       <w:r>
         <w:rPr>
@@ -265,78 +267,21 @@
           <w:sz w:val="22"/>
           <w:szCs w:val="22"/>
         </w:rPr>
-        <w:t>anyone</w:t>
-      </w:r>
-      <w:r>
-        <w:rPr>
-          <w:sz w:val="22"/>
-          <w:szCs w:val="22"/>
-        </w:rPr>
-        <w:t xml:space="preserve"> aged 16 or over. It is open daily from 6 a.m. to 11 </w:t>
-      </w:r>
-      <w:r>
-        <w:rPr>
-          <w:sz w:val="22"/>
-          <w:szCs w:val="22"/>
-        </w:rPr>
-        <w:t>p.m.</w:t>
-      </w:r>
-      <w:r>
-        <w:rPr>
-          <w:sz w:val="22"/>
-          <w:szCs w:val="22"/>
-        </w:rPr>
-        <w:t xml:space="preserve"> Memberships are offered at monthly</w:t>
-      </w:r>
-      <w:r>
-        <w:rPr>
-          <w:sz w:val="22"/>
-          <w:szCs w:val="22"/>
-        </w:rPr>
-        <w:t xml:space="preserve"> and annual basis with </w:t>
-      </w:r>
-      <w:r>
-        <w:rPr>
-          <w:sz w:val="22"/>
-          <w:szCs w:val="22"/>
-        </w:rPr>
-        <w:t>3 types of memberships</w:t>
-      </w:r>
-      <w:r>
-        <w:rPr>
-          <w:sz w:val="22"/>
-          <w:szCs w:val="22"/>
-        </w:rPr>
-        <w:t xml:space="preserve"> (Off peak, Basic and Premium) which have different levels of perks. </w:t>
-      </w:r>
-      <w:r>
-        <w:rPr>
-          <w:sz w:val="22"/>
-          <w:szCs w:val="22"/>
-        </w:rPr>
-        <w:t xml:space="preserve">The gym offers a wide range of equipment from cardio to machines, </w:t>
-      </w:r>
-      <w:r>
-        <w:rPr>
-          <w:sz w:val="22"/>
-          <w:szCs w:val="22"/>
-        </w:rPr>
-        <w:t>personal trainers and group fitness classes.</w:t>
-      </w:r>
-    </w:p>
-    <w:p>
-      <w:pPr>
-        <w:rPr>
-          <w:sz w:val="22"/>
-          <w:szCs w:val="22"/>
-        </w:rPr>
-      </w:pPr>
-      <w:r>
-        <w:rPr>
-          <w:sz w:val="22"/>
-          <w:szCs w:val="22"/>
-        </w:rPr>
-        <w:tab/>
+        <w:t>Members gain a code which allows them to enter and leave the gym</w:t>
+      </w:r>
+      <w:r>
+        <w:rPr>
+          <w:sz w:val="22"/>
+          <w:szCs w:val="22"/>
+        </w:rPr>
+        <w:t xml:space="preserve"> and they are notified about the renewal </w:t>
+      </w:r>
+      <w:r>
+        <w:rPr>
+          <w:sz w:val="22"/>
+          <w:szCs w:val="22"/>
+        </w:rPr>
+        <w:t>and upcoming classes.</w:t>
       </w:r>
     </w:p>
     <w:p>
@@ -382,11 +327,47 @@
           <w:sz w:val="22"/>
           <w:szCs w:val="22"/>
         </w:rPr>
-        <w:t xml:space="preserve"> (Minimum 5 – list, who, which, how many, most, fewest etc. - check that your models have the attributes needed to answer the queries)</w:t>
+        <w:t xml:space="preserve"> </w:t>
       </w:r>
     </w:p>
     <w:p/>
-    <w:p/>
+    <w:p>
+      <w:r>
+        <w:t>How many members are currently</w:t>
+      </w:r>
+      <w:r>
+        <w:t xml:space="preserve"> registered at </w:t>
+      </w:r>
+      <w:r>
+        <w:t>each gym location?</w:t>
+      </w:r>
+    </w:p>
+    <w:p>
+      <w:r>
+        <w:t>Which trainers</w:t>
+      </w:r>
+      <w:r>
+        <w:t xml:space="preserve"> have the most years of experience?</w:t>
+      </w:r>
+    </w:p>
+    <w:p>
+      <w:r>
+        <w:t>Who</w:t>
+      </w:r>
+      <w:r>
+        <w:t xml:space="preserve"> has the highest attendance count in fitness classes among all members?</w:t>
+      </w:r>
+    </w:p>
+    <w:p>
+      <w:r>
+        <w:t>Which fitness class has the least capacity?</w:t>
+      </w:r>
+    </w:p>
+    <w:p>
+      <w:r>
+        <w:t>Which fitness plan is the most popular?</w:t>
+      </w:r>
+    </w:p>
     <w:p/>
     <w:p/>
     <w:p>
@@ -409,52 +390,71 @@
           <w:sz w:val="22"/>
           <w:szCs w:val="22"/>
         </w:rPr>
-        <w:t xml:space="preserve"> (insert a jpg image of your model exported from Visual Paradigm </w:t>
-      </w:r>
-      <w:r>
-        <w:rPr>
-          <w:sz w:val="22"/>
-          <w:szCs w:val="22"/>
-        </w:rPr>
-        <w:t xml:space="preserve">in the space </w:t>
-      </w:r>
-      <w:r>
-        <w:rPr>
-          <w:sz w:val="22"/>
-          <w:szCs w:val="22"/>
-        </w:rPr>
-        <w:t>below)</w:t>
-      </w:r>
-      <w:r>
-        <w:rPr>
-          <w:sz w:val="22"/>
-          <w:szCs w:val="22"/>
-        </w:rPr>
-        <w:t>.</w:t>
+        <w:t xml:space="preserve"> </w:t>
+      </w:r>
+    </w:p>
+    <w:p/>
+    <w:p>
+      <w:r>
+        <w:rPr>
+          <w:noProof/>
+          <w:sz w:val="22"/>
+          <w:szCs w:val="22"/>
+        </w:rPr>
+        <w:drawing>
+          <wp:inline distT="0" distB="0" distL="0" distR="0" wp14:anchorId="176712FC" wp14:editId="7697001B">
+            <wp:extent cx="12582525" cy="7658100"/>
+            <wp:effectExtent l="0" t="0" r="9525" b="0"/>
+            <wp:docPr id="990365223" name="Picture 2"/>
+            <wp:cNvGraphicFramePr>
+              <a:graphicFrameLocks xmlns:a="http://schemas.openxmlformats.org/drawingml/2006/main" noChangeAspect="1"/>
+            </wp:cNvGraphicFramePr>
+            <a:graphic xmlns:a="http://schemas.openxmlformats.org/drawingml/2006/main">
+              <a:graphicData uri="http://schemas.openxmlformats.org/drawingml/2006/picture">
+                <pic:pic xmlns:pic="http://schemas.openxmlformats.org/drawingml/2006/picture">
+                  <pic:nvPicPr>
+                    <pic:cNvPr id="0" name="Picture 2"/>
+                    <pic:cNvPicPr>
+                      <a:picLocks noChangeAspect="1" noChangeArrowheads="1"/>
+                    </pic:cNvPicPr>
+                  </pic:nvPicPr>
+                  <pic:blipFill>
+                    <a:blip r:embed="rId5">
+                      <a:extLst>
+                        <a:ext uri="{28A0092B-C50C-407E-A947-70E740481C1C}">
+                          <a14:useLocalDpi xmlns:a14="http://schemas.microsoft.com/office/drawing/2010/main" val="0"/>
+                        </a:ext>
+                      </a:extLst>
+                    </a:blip>
+                    <a:srcRect/>
+                    <a:stretch>
+                      <a:fillRect/>
+                    </a:stretch>
+                  </pic:blipFill>
+                  <pic:spPr bwMode="auto">
+                    <a:xfrm>
+                      <a:off x="0" y="0"/>
+                      <a:ext cx="12582525" cy="7658100"/>
+                    </a:xfrm>
+                    <a:prstGeom prst="rect">
+                      <a:avLst/>
+                    </a:prstGeom>
+                    <a:noFill/>
+                    <a:ln>
+                      <a:noFill/>
+                    </a:ln>
+                  </pic:spPr>
+                </pic:pic>
+              </a:graphicData>
+            </a:graphic>
+          </wp:inline>
+        </w:drawing>
       </w:r>
     </w:p>
     <w:p/>
     <w:p>
       <w:pPr>
         <w:rPr>
-          <w:sz w:val="20"/>
-          <w:szCs w:val="20"/>
-        </w:rPr>
-      </w:pPr>
-      <w:r>
-        <w:rPr>
-          <w:sz w:val="20"/>
-          <w:szCs w:val="20"/>
-        </w:rPr>
-        <w:t>Insert your jpg image here</w:t>
-      </w:r>
-    </w:p>
-    <w:p/>
-    <w:p/>
-    <w:p/>
-    <w:p>
-      <w:pPr>
-        <w:rPr>
           <w:b/>
         </w:rPr>
       </w:pPr>
@@ -475,7 +475,6 @@
         <w:rPr>
           <w:b/>
         </w:rPr>
-        <w:lastRenderedPageBreak/>
         <w:t>Relational Model Table</w:t>
       </w:r>
       <w:r>
@@ -821,6 +820,7 @@
         <w:t>REFERENCES table-name (attribute-name)</w:t>
       </w:r>
     </w:p>
+    <w:p/>
     <w:p/>
     <w:tbl>
       <w:tblPr>
@@ -890,7 +890,7 @@
                 <w:sz w:val="22"/>
                 <w:szCs w:val="22"/>
               </w:rPr>
-              <w:t>table-name1</w:t>
+              <w:t>gym</w:t>
             </w:r>
           </w:p>
         </w:tc>
@@ -951,111 +951,2221 @@
                 <w:szCs w:val="22"/>
               </w:rPr>
             </w:pPr>
-            <w:r>
-              <w:rPr>
-                <w:sz w:val="22"/>
-                <w:szCs w:val="22"/>
-              </w:rPr>
-              <w:t>attribute-name1</w:t>
-            </w:r>
-          </w:p>
-        </w:tc>
-        <w:tc>
-          <w:tcPr>
-            <w:tcW w:w="4167" w:type="dxa"/>
-          </w:tcPr>
-          <w:p>
-            <w:pPr>
-              <w:rPr>
-                <w:sz w:val="22"/>
-                <w:szCs w:val="22"/>
-              </w:rPr>
-            </w:pPr>
-          </w:p>
-        </w:tc>
-      </w:tr>
-      <w:tr>
-        <w:tc>
-          <w:tcPr>
-            <w:tcW w:w="4843" w:type="dxa"/>
-          </w:tcPr>
-          <w:p>
-            <w:pPr>
-              <w:rPr>
-                <w:sz w:val="22"/>
-                <w:szCs w:val="22"/>
-              </w:rPr>
-            </w:pPr>
-            <w:r>
-              <w:rPr>
-                <w:sz w:val="22"/>
-                <w:szCs w:val="22"/>
-              </w:rPr>
-              <w:t>attribute-name2</w:t>
-            </w:r>
-          </w:p>
-        </w:tc>
-        <w:tc>
-          <w:tcPr>
-            <w:tcW w:w="4167" w:type="dxa"/>
-          </w:tcPr>
-          <w:p>
-            <w:pPr>
-              <w:rPr>
-                <w:sz w:val="22"/>
-                <w:szCs w:val="22"/>
-              </w:rPr>
-            </w:pPr>
-          </w:p>
-        </w:tc>
-      </w:tr>
-      <w:tr>
-        <w:tc>
-          <w:tcPr>
-            <w:tcW w:w="4843" w:type="dxa"/>
-          </w:tcPr>
-          <w:p>
-            <w:pPr>
-              <w:rPr>
-                <w:sz w:val="22"/>
-                <w:szCs w:val="22"/>
-              </w:rPr>
-            </w:pPr>
-            <w:r>
-              <w:rPr>
-                <w:sz w:val="22"/>
-                <w:szCs w:val="22"/>
-              </w:rPr>
-              <w:t>attribute-name3</w:t>
-            </w:r>
-          </w:p>
-        </w:tc>
-        <w:tc>
-          <w:tcPr>
-            <w:tcW w:w="4167" w:type="dxa"/>
-          </w:tcPr>
-          <w:p>
-            <w:pPr>
-              <w:rPr>
-                <w:sz w:val="22"/>
-                <w:szCs w:val="22"/>
-              </w:rPr>
-            </w:pPr>
-          </w:p>
-        </w:tc>
-      </w:tr>
-      <w:tr>
-        <w:tc>
-          <w:tcPr>
-            <w:tcW w:w="4843" w:type="dxa"/>
-          </w:tcPr>
-          <w:p>
-            <w:pPr>
-              <w:rPr>
-                <w:sz w:val="22"/>
-                <w:szCs w:val="22"/>
-              </w:rPr>
-            </w:pPr>
+            <w:proofErr w:type="spellStart"/>
+            <w:r>
+              <w:rPr>
+                <w:sz w:val="22"/>
+                <w:szCs w:val="22"/>
+              </w:rPr>
+              <w:t>gym_id</w:t>
+            </w:r>
+            <w:proofErr w:type="spellEnd"/>
+          </w:p>
+        </w:tc>
+        <w:tc>
+          <w:tcPr>
+            <w:tcW w:w="4167" w:type="dxa"/>
+          </w:tcPr>
+          <w:p>
+            <w:pPr>
+              <w:rPr>
+                <w:sz w:val="22"/>
+                <w:szCs w:val="22"/>
+              </w:rPr>
+            </w:pPr>
+          </w:p>
+        </w:tc>
+      </w:tr>
+      <w:tr>
+        <w:tc>
+          <w:tcPr>
+            <w:tcW w:w="4843" w:type="dxa"/>
+          </w:tcPr>
+          <w:p>
+            <w:pPr>
+              <w:rPr>
+                <w:sz w:val="22"/>
+                <w:szCs w:val="22"/>
+              </w:rPr>
+            </w:pPr>
+            <w:r>
+              <w:rPr>
+                <w:sz w:val="22"/>
+                <w:szCs w:val="22"/>
+              </w:rPr>
+              <w:t>postcode</w:t>
+            </w:r>
+          </w:p>
+        </w:tc>
+        <w:tc>
+          <w:tcPr>
+            <w:tcW w:w="4167" w:type="dxa"/>
+          </w:tcPr>
+          <w:p>
+            <w:pPr>
+              <w:rPr>
+                <w:sz w:val="22"/>
+                <w:szCs w:val="22"/>
+              </w:rPr>
+            </w:pPr>
+          </w:p>
+        </w:tc>
+      </w:tr>
+      <w:tr>
+        <w:tc>
+          <w:tcPr>
+            <w:tcW w:w="4843" w:type="dxa"/>
+          </w:tcPr>
+          <w:p>
+            <w:pPr>
+              <w:rPr>
+                <w:sz w:val="22"/>
+                <w:szCs w:val="22"/>
+              </w:rPr>
+            </w:pPr>
+            <w:r>
+              <w:rPr>
+                <w:sz w:val="22"/>
+                <w:szCs w:val="22"/>
+              </w:rPr>
+              <w:t>city</w:t>
+            </w:r>
+          </w:p>
+        </w:tc>
+        <w:tc>
+          <w:tcPr>
+            <w:tcW w:w="4167" w:type="dxa"/>
+          </w:tcPr>
+          <w:p>
+            <w:pPr>
+              <w:rPr>
+                <w:sz w:val="22"/>
+                <w:szCs w:val="22"/>
+              </w:rPr>
+            </w:pPr>
+          </w:p>
+        </w:tc>
+      </w:tr>
+      <w:tr>
+        <w:tc>
+          <w:tcPr>
+            <w:tcW w:w="4843" w:type="dxa"/>
+          </w:tcPr>
+          <w:p>
+            <w:r>
+              <w:rPr>
+                <w:sz w:val="22"/>
+                <w:szCs w:val="22"/>
+              </w:rPr>
+              <w:t>address</w:t>
+            </w:r>
+          </w:p>
+        </w:tc>
+        <w:tc>
+          <w:tcPr>
+            <w:tcW w:w="4167" w:type="dxa"/>
+          </w:tcPr>
+          <w:p>
+            <w:pPr>
+              <w:rPr>
+                <w:sz w:val="22"/>
+                <w:szCs w:val="22"/>
+              </w:rPr>
+            </w:pPr>
+          </w:p>
+        </w:tc>
+      </w:tr>
+      <w:tr>
+        <w:tc>
+          <w:tcPr>
+            <w:tcW w:w="4843" w:type="dxa"/>
+          </w:tcPr>
+          <w:p>
+            <w:r>
+              <w:rPr>
+                <w:b/>
+              </w:rPr>
+              <w:t>PRIMARY KEY</w:t>
+            </w:r>
+            <w:r>
+              <w:t xml:space="preserve"> (</w:t>
+            </w:r>
+            <w:proofErr w:type="spellStart"/>
+            <w:r>
+              <w:rPr>
+                <w:sz w:val="22"/>
+                <w:szCs w:val="22"/>
+              </w:rPr>
+              <w:t>gym_id</w:t>
+            </w:r>
+            <w:proofErr w:type="spellEnd"/>
+            <w:r>
+              <w:t>)</w:t>
+            </w:r>
+          </w:p>
+        </w:tc>
+        <w:tc>
+          <w:tcPr>
+            <w:tcW w:w="4167" w:type="dxa"/>
+          </w:tcPr>
+          <w:p>
+            <w:pPr>
+              <w:rPr>
+                <w:b/>
+              </w:rPr>
+            </w:pPr>
+          </w:p>
+        </w:tc>
+      </w:tr>
+    </w:tbl>
+    <w:p/>
+    <w:p/>
+    <w:tbl>
+      <w:tblPr>
+        <w:tblStyle w:val="TableGrid"/>
+        <w:tblW w:w="0" w:type="auto"/>
+        <w:tblLook w:val="04A0" w:firstRow="1" w:lastRow="0" w:firstColumn="1" w:lastColumn="0" w:noHBand="0" w:noVBand="1"/>
+      </w:tblPr>
+      <w:tblGrid>
+        <w:gridCol w:w="4843"/>
+        <w:gridCol w:w="4167"/>
+      </w:tblGrid>
+      <w:tr>
+        <w:tc>
+          <w:tcPr>
+            <w:tcW w:w="4843" w:type="dxa"/>
+          </w:tcPr>
+          <w:p>
+            <w:pPr>
+              <w:rPr>
+                <w:b/>
+              </w:rPr>
+            </w:pPr>
+            <w:r>
+              <w:rPr>
+                <w:b/>
+              </w:rPr>
+              <w:t>Relational table specification</w:t>
+            </w:r>
+          </w:p>
+        </w:tc>
+        <w:tc>
+          <w:tcPr>
+            <w:tcW w:w="4167" w:type="dxa"/>
+          </w:tcPr>
+          <w:p>
+            <w:pPr>
+              <w:rPr>
+                <w:b/>
+              </w:rPr>
+            </w:pPr>
+            <w:r>
+              <w:rPr>
+                <w:b/>
+              </w:rPr>
+              <w:t>Marker’s corrections (Do not write in this column)</w:t>
+            </w:r>
+          </w:p>
+        </w:tc>
+      </w:tr>
+      <w:tr>
+        <w:tc>
+          <w:tcPr>
+            <w:tcW w:w="4843" w:type="dxa"/>
+          </w:tcPr>
+          <w:p>
+            <w:r>
+              <w:rPr>
+                <w:b/>
+              </w:rPr>
+              <w:t>Table name:</w:t>
+            </w:r>
+            <w:r>
+              <w:t xml:space="preserve"> </w:t>
+            </w:r>
+            <w:r>
+              <w:rPr>
+                <w:sz w:val="22"/>
+                <w:szCs w:val="22"/>
+              </w:rPr>
+              <w:t>person</w:t>
+            </w:r>
+          </w:p>
+        </w:tc>
+        <w:tc>
+          <w:tcPr>
+            <w:tcW w:w="4167" w:type="dxa"/>
+          </w:tcPr>
+          <w:p>
+            <w:pPr>
+              <w:rPr>
+                <w:b/>
+              </w:rPr>
+            </w:pPr>
+          </w:p>
+        </w:tc>
+      </w:tr>
+      <w:tr>
+        <w:tc>
+          <w:tcPr>
+            <w:tcW w:w="4843" w:type="dxa"/>
+          </w:tcPr>
+          <w:p>
+            <w:pPr>
+              <w:rPr>
+                <w:b/>
+              </w:rPr>
+            </w:pPr>
+            <w:r>
+              <w:rPr>
+                <w:b/>
+              </w:rPr>
+              <w:t>Attributes</w:t>
+            </w:r>
+          </w:p>
+        </w:tc>
+        <w:tc>
+          <w:tcPr>
+            <w:tcW w:w="4167" w:type="dxa"/>
+          </w:tcPr>
+          <w:p>
+            <w:pPr>
+              <w:rPr>
+                <w:b/>
+              </w:rPr>
+            </w:pPr>
+          </w:p>
+        </w:tc>
+      </w:tr>
+      <w:tr>
+        <w:tc>
+          <w:tcPr>
+            <w:tcW w:w="4843" w:type="dxa"/>
+          </w:tcPr>
+          <w:p>
+            <w:pPr>
+              <w:rPr>
+                <w:sz w:val="22"/>
+                <w:szCs w:val="22"/>
+              </w:rPr>
+            </w:pPr>
+            <w:proofErr w:type="spellStart"/>
+            <w:r>
+              <w:rPr>
+                <w:sz w:val="22"/>
+                <w:szCs w:val="22"/>
+              </w:rPr>
+              <w:t>person_id</w:t>
+            </w:r>
+            <w:proofErr w:type="spellEnd"/>
+          </w:p>
+        </w:tc>
+        <w:tc>
+          <w:tcPr>
+            <w:tcW w:w="4167" w:type="dxa"/>
+          </w:tcPr>
+          <w:p>
+            <w:pPr>
+              <w:rPr>
+                <w:sz w:val="22"/>
+                <w:szCs w:val="22"/>
+              </w:rPr>
+            </w:pPr>
+          </w:p>
+        </w:tc>
+      </w:tr>
+      <w:tr>
+        <w:tc>
+          <w:tcPr>
+            <w:tcW w:w="4843" w:type="dxa"/>
+          </w:tcPr>
+          <w:p>
+            <w:pPr>
+              <w:rPr>
+                <w:sz w:val="22"/>
+                <w:szCs w:val="22"/>
+              </w:rPr>
+            </w:pPr>
+            <w:proofErr w:type="spellStart"/>
+            <w:r>
+              <w:rPr>
+                <w:sz w:val="22"/>
+                <w:szCs w:val="22"/>
+              </w:rPr>
+              <w:t>gymgym_id</w:t>
+            </w:r>
+            <w:proofErr w:type="spellEnd"/>
+          </w:p>
+        </w:tc>
+        <w:tc>
+          <w:tcPr>
+            <w:tcW w:w="4167" w:type="dxa"/>
+          </w:tcPr>
+          <w:p>
+            <w:pPr>
+              <w:rPr>
+                <w:sz w:val="22"/>
+                <w:szCs w:val="22"/>
+              </w:rPr>
+            </w:pPr>
+          </w:p>
+        </w:tc>
+      </w:tr>
+      <w:tr>
+        <w:tc>
+          <w:tcPr>
+            <w:tcW w:w="4843" w:type="dxa"/>
+          </w:tcPr>
+          <w:p>
+            <w:pPr>
+              <w:rPr>
+                <w:sz w:val="22"/>
+                <w:szCs w:val="22"/>
+              </w:rPr>
+            </w:pPr>
+            <w:proofErr w:type="spellStart"/>
+            <w:r>
+              <w:rPr>
+                <w:sz w:val="22"/>
+                <w:szCs w:val="22"/>
+              </w:rPr>
+              <w:t>first_name</w:t>
+            </w:r>
+            <w:proofErr w:type="spellEnd"/>
+          </w:p>
+        </w:tc>
+        <w:tc>
+          <w:tcPr>
+            <w:tcW w:w="4167" w:type="dxa"/>
+          </w:tcPr>
+          <w:p>
+            <w:pPr>
+              <w:rPr>
+                <w:sz w:val="22"/>
+                <w:szCs w:val="22"/>
+              </w:rPr>
+            </w:pPr>
+          </w:p>
+        </w:tc>
+      </w:tr>
+      <w:tr>
+        <w:tc>
+          <w:tcPr>
+            <w:tcW w:w="4843" w:type="dxa"/>
+          </w:tcPr>
+          <w:p>
+            <w:pPr>
+              <w:rPr>
+                <w:sz w:val="22"/>
+                <w:szCs w:val="22"/>
+              </w:rPr>
+            </w:pPr>
+            <w:proofErr w:type="spellStart"/>
+            <w:r>
+              <w:rPr>
+                <w:sz w:val="22"/>
+                <w:szCs w:val="22"/>
+              </w:rPr>
+              <w:t>last_name</w:t>
+            </w:r>
+            <w:proofErr w:type="spellEnd"/>
+          </w:p>
+        </w:tc>
+        <w:tc>
+          <w:tcPr>
+            <w:tcW w:w="4167" w:type="dxa"/>
+          </w:tcPr>
+          <w:p>
+            <w:pPr>
+              <w:rPr>
+                <w:sz w:val="22"/>
+                <w:szCs w:val="22"/>
+              </w:rPr>
+            </w:pPr>
+          </w:p>
+        </w:tc>
+      </w:tr>
+      <w:tr>
+        <w:tc>
+          <w:tcPr>
+            <w:tcW w:w="4843" w:type="dxa"/>
+          </w:tcPr>
+          <w:p>
+            <w:pPr>
+              <w:rPr>
+                <w:sz w:val="22"/>
+                <w:szCs w:val="22"/>
+              </w:rPr>
+            </w:pPr>
+            <w:proofErr w:type="spellStart"/>
+            <w:r>
+              <w:rPr>
+                <w:sz w:val="22"/>
+                <w:szCs w:val="22"/>
+              </w:rPr>
+              <w:t>date_of_birth</w:t>
+            </w:r>
+            <w:proofErr w:type="spellEnd"/>
+          </w:p>
+        </w:tc>
+        <w:tc>
+          <w:tcPr>
+            <w:tcW w:w="4167" w:type="dxa"/>
+          </w:tcPr>
+          <w:p>
+            <w:pPr>
+              <w:rPr>
+                <w:sz w:val="22"/>
+                <w:szCs w:val="22"/>
+              </w:rPr>
+            </w:pPr>
+          </w:p>
+        </w:tc>
+      </w:tr>
+      <w:tr>
+        <w:tc>
+          <w:tcPr>
+            <w:tcW w:w="4843" w:type="dxa"/>
+          </w:tcPr>
+          <w:p>
+            <w:proofErr w:type="spellStart"/>
+            <w:r>
+              <w:t>phone_number</w:t>
+            </w:r>
+            <w:proofErr w:type="spellEnd"/>
+          </w:p>
+        </w:tc>
+        <w:tc>
+          <w:tcPr>
+            <w:tcW w:w="4167" w:type="dxa"/>
+          </w:tcPr>
+          <w:p>
+            <w:pPr>
+              <w:rPr>
+                <w:b/>
+              </w:rPr>
+            </w:pPr>
+          </w:p>
+        </w:tc>
+      </w:tr>
+      <w:tr>
+        <w:tc>
+          <w:tcPr>
+            <w:tcW w:w="4843" w:type="dxa"/>
+          </w:tcPr>
+          <w:p>
+            <w:r>
+              <w:t>email</w:t>
+            </w:r>
+          </w:p>
+        </w:tc>
+        <w:tc>
+          <w:tcPr>
+            <w:tcW w:w="4167" w:type="dxa"/>
+          </w:tcPr>
+          <w:p>
+            <w:pPr>
+              <w:rPr>
+                <w:b/>
+              </w:rPr>
+            </w:pPr>
+          </w:p>
+        </w:tc>
+      </w:tr>
+      <w:tr>
+        <w:tc>
+          <w:tcPr>
+            <w:tcW w:w="4843" w:type="dxa"/>
+          </w:tcPr>
+          <w:p>
+            <w:r>
+              <w:rPr>
+                <w:b/>
+              </w:rPr>
+              <w:t>PRIMARY KEY</w:t>
+            </w:r>
+            <w:r>
+              <w:t xml:space="preserve"> (</w:t>
+            </w:r>
+            <w:proofErr w:type="spellStart"/>
+            <w:r>
+              <w:rPr>
+                <w:sz w:val="22"/>
+                <w:szCs w:val="22"/>
+              </w:rPr>
+              <w:t>person_id</w:t>
+            </w:r>
+            <w:proofErr w:type="spellEnd"/>
+            <w:r>
+              <w:rPr>
+                <w:sz w:val="22"/>
+                <w:szCs w:val="22"/>
+              </w:rPr>
+              <w:t>)</w:t>
+            </w:r>
+          </w:p>
+        </w:tc>
+        <w:tc>
+          <w:tcPr>
+            <w:tcW w:w="4167" w:type="dxa"/>
+          </w:tcPr>
+          <w:p>
+            <w:pPr>
+              <w:rPr>
+                <w:b/>
+              </w:rPr>
+            </w:pPr>
+          </w:p>
+        </w:tc>
+      </w:tr>
+      <w:tr>
+        <w:tc>
+          <w:tcPr>
+            <w:tcW w:w="4843" w:type="dxa"/>
+          </w:tcPr>
+          <w:p>
+            <w:r>
+              <w:rPr>
+                <w:b/>
+              </w:rPr>
+              <w:t>FOREIGN KEY</w:t>
+            </w:r>
+            <w:r>
+              <w:t xml:space="preserve"> (</w:t>
+            </w:r>
+            <w:proofErr w:type="spellStart"/>
+            <w:r>
+              <w:t>gymgym_id</w:t>
+            </w:r>
+            <w:proofErr w:type="spellEnd"/>
+            <w:r>
+              <w:t xml:space="preserve">) REFERENCES </w:t>
+            </w:r>
+            <w:r>
+              <w:rPr>
+                <w:sz w:val="22"/>
+                <w:szCs w:val="22"/>
+              </w:rPr>
+              <w:t>gym</w:t>
+            </w:r>
+            <w:r>
+              <w:t xml:space="preserve"> (</w:t>
+            </w:r>
+            <w:proofErr w:type="spellStart"/>
+            <w:r>
+              <w:rPr>
+                <w:sz w:val="22"/>
+                <w:szCs w:val="22"/>
+              </w:rPr>
+              <w:t>gym_id</w:t>
+            </w:r>
+            <w:proofErr w:type="spellEnd"/>
+            <w:r>
+              <w:t>)</w:t>
+            </w:r>
+          </w:p>
+        </w:tc>
+        <w:tc>
+          <w:tcPr>
+            <w:tcW w:w="4167" w:type="dxa"/>
+          </w:tcPr>
+          <w:p/>
+        </w:tc>
+      </w:tr>
+    </w:tbl>
+    <w:p>
+      <w:r>
+        <w:br w:type="page"/>
+      </w:r>
+    </w:p>
+    <w:tbl>
+      <w:tblPr>
+        <w:tblStyle w:val="TableGrid"/>
+        <w:tblW w:w="0" w:type="auto"/>
+        <w:tblLook w:val="04A0" w:firstRow="1" w:lastRow="0" w:firstColumn="1" w:lastColumn="0" w:noHBand="0" w:noVBand="1"/>
+      </w:tblPr>
+      <w:tblGrid>
+        <w:gridCol w:w="4843"/>
+        <w:gridCol w:w="4167"/>
+      </w:tblGrid>
+      <w:tr>
+        <w:tc>
+          <w:tcPr>
+            <w:tcW w:w="4843" w:type="dxa"/>
+          </w:tcPr>
+          <w:p>
+            <w:pPr>
+              <w:rPr>
+                <w:b/>
+              </w:rPr>
+            </w:pPr>
+            <w:r>
+              <w:rPr>
+                <w:b/>
+              </w:rPr>
+              <w:t>Relational table specification</w:t>
+            </w:r>
+          </w:p>
+        </w:tc>
+        <w:tc>
+          <w:tcPr>
+            <w:tcW w:w="4167" w:type="dxa"/>
+          </w:tcPr>
+          <w:p>
+            <w:pPr>
+              <w:rPr>
+                <w:b/>
+              </w:rPr>
+            </w:pPr>
+            <w:r>
+              <w:rPr>
+                <w:b/>
+              </w:rPr>
+              <w:t>Marker’s corrections (Do not write in this column)</w:t>
+            </w:r>
+          </w:p>
+        </w:tc>
+      </w:tr>
+      <w:tr>
+        <w:tc>
+          <w:tcPr>
+            <w:tcW w:w="4843" w:type="dxa"/>
+          </w:tcPr>
+          <w:p>
+            <w:r>
+              <w:rPr>
+                <w:b/>
+              </w:rPr>
+              <w:t>Table name:</w:t>
+            </w:r>
+            <w:r>
+              <w:rPr>
+                <w:sz w:val="22"/>
+                <w:szCs w:val="22"/>
+              </w:rPr>
+              <w:t xml:space="preserve"> member</w:t>
+            </w:r>
+          </w:p>
+        </w:tc>
+        <w:tc>
+          <w:tcPr>
+            <w:tcW w:w="4167" w:type="dxa"/>
+          </w:tcPr>
+          <w:p>
+            <w:pPr>
+              <w:rPr>
+                <w:b/>
+              </w:rPr>
+            </w:pPr>
+          </w:p>
+        </w:tc>
+      </w:tr>
+      <w:tr>
+        <w:tc>
+          <w:tcPr>
+            <w:tcW w:w="4843" w:type="dxa"/>
+          </w:tcPr>
+          <w:p>
+            <w:pPr>
+              <w:rPr>
+                <w:b/>
+              </w:rPr>
+            </w:pPr>
+            <w:r>
+              <w:rPr>
+                <w:b/>
+              </w:rPr>
+              <w:t>Attributes</w:t>
+            </w:r>
+          </w:p>
+        </w:tc>
+        <w:tc>
+          <w:tcPr>
+            <w:tcW w:w="4167" w:type="dxa"/>
+          </w:tcPr>
+          <w:p>
+            <w:pPr>
+              <w:rPr>
+                <w:b/>
+              </w:rPr>
+            </w:pPr>
+          </w:p>
+        </w:tc>
+      </w:tr>
+      <w:tr>
+        <w:trPr>
+          <w:trHeight w:val="70"/>
+        </w:trPr>
+        <w:tc>
+          <w:tcPr>
+            <w:tcW w:w="4843" w:type="dxa"/>
+          </w:tcPr>
+          <w:p>
+            <w:pPr>
+              <w:rPr>
+                <w:sz w:val="22"/>
+                <w:szCs w:val="22"/>
+              </w:rPr>
+            </w:pPr>
+            <w:proofErr w:type="spellStart"/>
+            <w:r>
+              <w:rPr>
+                <w:sz w:val="22"/>
+                <w:szCs w:val="22"/>
+              </w:rPr>
+              <w:t>membership_id</w:t>
+            </w:r>
+            <w:proofErr w:type="spellEnd"/>
+          </w:p>
+        </w:tc>
+        <w:tc>
+          <w:tcPr>
+            <w:tcW w:w="4167" w:type="dxa"/>
+          </w:tcPr>
+          <w:p>
+            <w:pPr>
+              <w:rPr>
+                <w:sz w:val="22"/>
+                <w:szCs w:val="22"/>
+              </w:rPr>
+            </w:pPr>
+          </w:p>
+        </w:tc>
+      </w:tr>
+      <w:tr>
+        <w:tc>
+          <w:tcPr>
+            <w:tcW w:w="4843" w:type="dxa"/>
+          </w:tcPr>
+          <w:p>
+            <w:pPr>
+              <w:rPr>
+                <w:sz w:val="22"/>
+                <w:szCs w:val="22"/>
+              </w:rPr>
+            </w:pPr>
+            <w:proofErr w:type="spellStart"/>
+            <w:r>
+              <w:rPr>
+                <w:sz w:val="22"/>
+                <w:szCs w:val="22"/>
+              </w:rPr>
+              <w:t>personperson_id</w:t>
+            </w:r>
+            <w:proofErr w:type="spellEnd"/>
+          </w:p>
+        </w:tc>
+        <w:tc>
+          <w:tcPr>
+            <w:tcW w:w="4167" w:type="dxa"/>
+          </w:tcPr>
+          <w:p>
+            <w:pPr>
+              <w:rPr>
+                <w:sz w:val="22"/>
+                <w:szCs w:val="22"/>
+              </w:rPr>
+            </w:pPr>
+          </w:p>
+        </w:tc>
+      </w:tr>
+      <w:tr>
+        <w:tc>
+          <w:tcPr>
+            <w:tcW w:w="4843" w:type="dxa"/>
+          </w:tcPr>
+          <w:p>
+            <w:pPr>
+              <w:rPr>
+                <w:sz w:val="22"/>
+                <w:szCs w:val="22"/>
+              </w:rPr>
+            </w:pPr>
+            <w:proofErr w:type="spellStart"/>
+            <w:r>
+              <w:rPr>
+                <w:sz w:val="22"/>
+                <w:szCs w:val="22"/>
+              </w:rPr>
+              <w:t>m</w:t>
+            </w:r>
+            <w:r>
+              <w:rPr>
+                <w:sz w:val="22"/>
+                <w:szCs w:val="22"/>
+              </w:rPr>
+              <w:t>ember_pin_code</w:t>
+            </w:r>
+            <w:proofErr w:type="spellEnd"/>
+          </w:p>
+        </w:tc>
+        <w:tc>
+          <w:tcPr>
+            <w:tcW w:w="4167" w:type="dxa"/>
+          </w:tcPr>
+          <w:p>
+            <w:pPr>
+              <w:rPr>
+                <w:sz w:val="22"/>
+                <w:szCs w:val="22"/>
+              </w:rPr>
+            </w:pPr>
+          </w:p>
+        </w:tc>
+      </w:tr>
+      <w:tr>
+        <w:tc>
+          <w:tcPr>
+            <w:tcW w:w="4843" w:type="dxa"/>
+          </w:tcPr>
+          <w:p>
+            <w:pPr>
+              <w:rPr>
+                <w:sz w:val="22"/>
+                <w:szCs w:val="22"/>
+              </w:rPr>
+            </w:pPr>
+            <w:proofErr w:type="spellStart"/>
+            <w:r>
+              <w:rPr>
+                <w:sz w:val="22"/>
+                <w:szCs w:val="22"/>
+              </w:rPr>
+              <w:t>date_joined</w:t>
+            </w:r>
+            <w:proofErr w:type="spellEnd"/>
+          </w:p>
+        </w:tc>
+        <w:tc>
+          <w:tcPr>
+            <w:tcW w:w="4167" w:type="dxa"/>
+          </w:tcPr>
+          <w:p>
+            <w:pPr>
+              <w:rPr>
+                <w:sz w:val="22"/>
+                <w:szCs w:val="22"/>
+              </w:rPr>
+            </w:pPr>
+          </w:p>
+        </w:tc>
+      </w:tr>
+      <w:tr>
+        <w:tc>
+          <w:tcPr>
+            <w:tcW w:w="4843" w:type="dxa"/>
+          </w:tcPr>
+          <w:p>
+            <w:pPr>
+              <w:rPr>
+                <w:sz w:val="22"/>
+                <w:szCs w:val="22"/>
+              </w:rPr>
+            </w:pPr>
+            <w:proofErr w:type="spellStart"/>
+            <w:r>
+              <w:rPr>
+                <w:sz w:val="22"/>
+                <w:szCs w:val="22"/>
+              </w:rPr>
+              <w:t>date_of_last_visit</w:t>
+            </w:r>
+            <w:proofErr w:type="spellEnd"/>
+          </w:p>
+        </w:tc>
+        <w:tc>
+          <w:tcPr>
+            <w:tcW w:w="4167" w:type="dxa"/>
+          </w:tcPr>
+          <w:p>
+            <w:pPr>
+              <w:rPr>
+                <w:sz w:val="22"/>
+                <w:szCs w:val="22"/>
+              </w:rPr>
+            </w:pPr>
+          </w:p>
+        </w:tc>
+      </w:tr>
+      <w:tr>
+        <w:tc>
+          <w:tcPr>
+            <w:tcW w:w="4843" w:type="dxa"/>
+          </w:tcPr>
+          <w:p>
+            <w:proofErr w:type="spellStart"/>
+            <w:r>
+              <w:t>emergency_conta</w:t>
+            </w:r>
+            <w:r>
+              <w:t>c</w:t>
+            </w:r>
+            <w:r>
+              <w:t>t_name</w:t>
+            </w:r>
+            <w:proofErr w:type="spellEnd"/>
+          </w:p>
+        </w:tc>
+        <w:tc>
+          <w:tcPr>
+            <w:tcW w:w="4167" w:type="dxa"/>
+          </w:tcPr>
+          <w:p>
+            <w:pPr>
+              <w:rPr>
+                <w:b/>
+              </w:rPr>
+            </w:pPr>
+          </w:p>
+        </w:tc>
+      </w:tr>
+      <w:tr>
+        <w:tc>
+          <w:tcPr>
+            <w:tcW w:w="4843" w:type="dxa"/>
+          </w:tcPr>
+          <w:p>
+            <w:proofErr w:type="spellStart"/>
+            <w:r>
+              <w:t>e</w:t>
+            </w:r>
+            <w:r>
+              <w:t>mergency_cont</w:t>
+            </w:r>
+            <w:r>
+              <w:t>ac</w:t>
+            </w:r>
+            <w:r>
+              <w:t>t_number</w:t>
+            </w:r>
+            <w:proofErr w:type="spellEnd"/>
+          </w:p>
+        </w:tc>
+        <w:tc>
+          <w:tcPr>
+            <w:tcW w:w="4167" w:type="dxa"/>
+          </w:tcPr>
+          <w:p>
+            <w:pPr>
+              <w:rPr>
+                <w:b/>
+              </w:rPr>
+            </w:pPr>
+          </w:p>
+        </w:tc>
+      </w:tr>
+      <w:tr>
+        <w:tc>
+          <w:tcPr>
+            <w:tcW w:w="4843" w:type="dxa"/>
+          </w:tcPr>
+          <w:p>
+            <w:r>
+              <w:rPr>
+                <w:b/>
+              </w:rPr>
+              <w:t>PRIMARY KEY</w:t>
+            </w:r>
+            <w:r>
+              <w:t xml:space="preserve"> (</w:t>
+            </w:r>
+            <w:proofErr w:type="spellStart"/>
+            <w:r>
+              <w:t>membership_id</w:t>
+            </w:r>
+            <w:proofErr w:type="spellEnd"/>
+            <w:r>
+              <w:rPr>
+                <w:sz w:val="22"/>
+                <w:szCs w:val="22"/>
+              </w:rPr>
+              <w:t>,</w:t>
+            </w:r>
+            <w:r>
+              <w:rPr>
+                <w:sz w:val="22"/>
+                <w:szCs w:val="22"/>
+              </w:rPr>
+              <w:t xml:space="preserve"> </w:t>
+            </w:r>
+            <w:proofErr w:type="spellStart"/>
+            <w:r>
+              <w:rPr>
+                <w:sz w:val="22"/>
+                <w:szCs w:val="22"/>
+              </w:rPr>
+              <w:t>personperson_id</w:t>
+            </w:r>
+            <w:proofErr w:type="spellEnd"/>
+            <w:r>
+              <w:t>)</w:t>
+            </w:r>
+          </w:p>
+        </w:tc>
+        <w:tc>
+          <w:tcPr>
+            <w:tcW w:w="4167" w:type="dxa"/>
+          </w:tcPr>
+          <w:p>
+            <w:pPr>
+              <w:rPr>
+                <w:b/>
+              </w:rPr>
+            </w:pPr>
+          </w:p>
+        </w:tc>
+      </w:tr>
+      <w:tr>
+        <w:tc>
+          <w:tcPr>
+            <w:tcW w:w="4843" w:type="dxa"/>
+          </w:tcPr>
+          <w:p>
+            <w:r>
+              <w:rPr>
+                <w:b/>
+              </w:rPr>
+              <w:t>FOREIGN KEY</w:t>
+            </w:r>
+            <w:r>
+              <w:t xml:space="preserve"> (</w:t>
+            </w:r>
+            <w:proofErr w:type="spellStart"/>
+            <w:r>
+              <w:rPr>
+                <w:sz w:val="22"/>
+                <w:szCs w:val="22"/>
+              </w:rPr>
+              <w:t>personperson_id</w:t>
+            </w:r>
+            <w:proofErr w:type="spellEnd"/>
+            <w:r>
+              <w:t xml:space="preserve">) REFERENCES </w:t>
+            </w:r>
+            <w:r>
+              <w:rPr>
+                <w:sz w:val="22"/>
+                <w:szCs w:val="22"/>
+              </w:rPr>
+              <w:t>person</w:t>
+            </w:r>
+            <w:r>
+              <w:t xml:space="preserve"> (</w:t>
+            </w:r>
+            <w:proofErr w:type="spellStart"/>
+            <w:r>
+              <w:rPr>
+                <w:sz w:val="22"/>
+                <w:szCs w:val="22"/>
+              </w:rPr>
+              <w:t>person_id</w:t>
+            </w:r>
+            <w:proofErr w:type="spellEnd"/>
+            <w:r>
+              <w:t>)</w:t>
+            </w:r>
+          </w:p>
+        </w:tc>
+        <w:tc>
+          <w:tcPr>
+            <w:tcW w:w="4167" w:type="dxa"/>
+          </w:tcPr>
+          <w:p/>
+        </w:tc>
+      </w:tr>
+    </w:tbl>
+    <w:p/>
+    <w:p/>
+    <w:tbl>
+      <w:tblPr>
+        <w:tblStyle w:val="TableGrid"/>
+        <w:tblW w:w="0" w:type="auto"/>
+        <w:tblLook w:val="04A0" w:firstRow="1" w:lastRow="0" w:firstColumn="1" w:lastColumn="0" w:noHBand="0" w:noVBand="1"/>
+      </w:tblPr>
+      <w:tblGrid>
+        <w:gridCol w:w="4843"/>
+        <w:gridCol w:w="4167"/>
+      </w:tblGrid>
+      <w:tr>
+        <w:tc>
+          <w:tcPr>
+            <w:tcW w:w="4843" w:type="dxa"/>
+          </w:tcPr>
+          <w:p>
+            <w:pPr>
+              <w:rPr>
+                <w:b/>
+              </w:rPr>
+            </w:pPr>
+            <w:r>
+              <w:rPr>
+                <w:b/>
+              </w:rPr>
+              <w:t>Relational table specification</w:t>
+            </w:r>
+          </w:p>
+        </w:tc>
+        <w:tc>
+          <w:tcPr>
+            <w:tcW w:w="4167" w:type="dxa"/>
+          </w:tcPr>
+          <w:p>
+            <w:pPr>
+              <w:rPr>
+                <w:b/>
+              </w:rPr>
+            </w:pPr>
+            <w:r>
+              <w:rPr>
+                <w:b/>
+              </w:rPr>
+              <w:t>Marker’s corrections (Do not write in this column)</w:t>
+            </w:r>
+          </w:p>
+        </w:tc>
+      </w:tr>
+      <w:tr>
+        <w:tc>
+          <w:tcPr>
+            <w:tcW w:w="4843" w:type="dxa"/>
+          </w:tcPr>
+          <w:p>
+            <w:r>
+              <w:rPr>
+                <w:b/>
+              </w:rPr>
+              <w:t>Table name:</w:t>
+            </w:r>
+            <w:r>
+              <w:t xml:space="preserve"> </w:t>
+            </w:r>
+            <w:proofErr w:type="spellStart"/>
+            <w:r>
+              <w:rPr>
+                <w:sz w:val="22"/>
+                <w:szCs w:val="22"/>
+              </w:rPr>
+              <w:t>membership_information</w:t>
+            </w:r>
+            <w:proofErr w:type="spellEnd"/>
+          </w:p>
+        </w:tc>
+        <w:tc>
+          <w:tcPr>
+            <w:tcW w:w="4167" w:type="dxa"/>
+          </w:tcPr>
+          <w:p>
+            <w:pPr>
+              <w:rPr>
+                <w:b/>
+              </w:rPr>
+            </w:pPr>
+          </w:p>
+        </w:tc>
+      </w:tr>
+      <w:tr>
+        <w:tc>
+          <w:tcPr>
+            <w:tcW w:w="4843" w:type="dxa"/>
+          </w:tcPr>
+          <w:p>
+            <w:pPr>
+              <w:rPr>
+                <w:b/>
+              </w:rPr>
+            </w:pPr>
+            <w:r>
+              <w:rPr>
+                <w:b/>
+              </w:rPr>
+              <w:t>Attributes</w:t>
+            </w:r>
+          </w:p>
+        </w:tc>
+        <w:tc>
+          <w:tcPr>
+            <w:tcW w:w="4167" w:type="dxa"/>
+          </w:tcPr>
+          <w:p>
+            <w:pPr>
+              <w:rPr>
+                <w:b/>
+              </w:rPr>
+            </w:pPr>
+          </w:p>
+        </w:tc>
+      </w:tr>
+      <w:tr>
+        <w:tc>
+          <w:tcPr>
+            <w:tcW w:w="4843" w:type="dxa"/>
+          </w:tcPr>
+          <w:p>
+            <w:pPr>
+              <w:rPr>
+                <w:sz w:val="22"/>
+                <w:szCs w:val="22"/>
+              </w:rPr>
+            </w:pPr>
+            <w:proofErr w:type="spellStart"/>
+            <w:r>
+              <w:rPr>
+                <w:sz w:val="22"/>
+                <w:szCs w:val="22"/>
+              </w:rPr>
+              <w:t>member_information_number</w:t>
+            </w:r>
+            <w:proofErr w:type="spellEnd"/>
+          </w:p>
+        </w:tc>
+        <w:tc>
+          <w:tcPr>
+            <w:tcW w:w="4167" w:type="dxa"/>
+          </w:tcPr>
+          <w:p>
+            <w:pPr>
+              <w:rPr>
+                <w:sz w:val="22"/>
+                <w:szCs w:val="22"/>
+              </w:rPr>
+            </w:pPr>
+          </w:p>
+        </w:tc>
+      </w:tr>
+      <w:tr>
+        <w:tc>
+          <w:tcPr>
+            <w:tcW w:w="4843" w:type="dxa"/>
+          </w:tcPr>
+          <w:p>
+            <w:pPr>
+              <w:rPr>
+                <w:sz w:val="22"/>
+                <w:szCs w:val="22"/>
+              </w:rPr>
+            </w:pPr>
+            <w:proofErr w:type="spellStart"/>
+            <w:r>
+              <w:rPr>
+                <w:sz w:val="22"/>
+                <w:szCs w:val="22"/>
+              </w:rPr>
+              <w:t>m</w:t>
+            </w:r>
+            <w:r>
+              <w:rPr>
+                <w:sz w:val="22"/>
+                <w:szCs w:val="22"/>
+              </w:rPr>
+              <w:t>embermembership_id</w:t>
+            </w:r>
+            <w:proofErr w:type="spellEnd"/>
+          </w:p>
+        </w:tc>
+        <w:tc>
+          <w:tcPr>
+            <w:tcW w:w="4167" w:type="dxa"/>
+          </w:tcPr>
+          <w:p>
+            <w:pPr>
+              <w:rPr>
+                <w:sz w:val="22"/>
+                <w:szCs w:val="22"/>
+              </w:rPr>
+            </w:pPr>
+          </w:p>
+        </w:tc>
+      </w:tr>
+      <w:tr>
+        <w:tc>
+          <w:tcPr>
+            <w:tcW w:w="4843" w:type="dxa"/>
+          </w:tcPr>
+          <w:p>
+            <w:pPr>
+              <w:rPr>
+                <w:sz w:val="22"/>
+                <w:szCs w:val="22"/>
+              </w:rPr>
+            </w:pPr>
+            <w:proofErr w:type="spellStart"/>
+            <w:r>
+              <w:rPr>
+                <w:sz w:val="22"/>
+                <w:szCs w:val="22"/>
+              </w:rPr>
+              <w:t>m</w:t>
+            </w:r>
+            <w:r>
+              <w:rPr>
+                <w:sz w:val="22"/>
+                <w:szCs w:val="22"/>
+              </w:rPr>
+              <w:t>emberpersonperson_id</w:t>
+            </w:r>
+            <w:proofErr w:type="spellEnd"/>
+          </w:p>
+        </w:tc>
+        <w:tc>
+          <w:tcPr>
+            <w:tcW w:w="4167" w:type="dxa"/>
+          </w:tcPr>
+          <w:p>
+            <w:pPr>
+              <w:rPr>
+                <w:sz w:val="22"/>
+                <w:szCs w:val="22"/>
+              </w:rPr>
+            </w:pPr>
+          </w:p>
+        </w:tc>
+      </w:tr>
+      <w:tr>
+        <w:tc>
+          <w:tcPr>
+            <w:tcW w:w="4843" w:type="dxa"/>
+          </w:tcPr>
+          <w:p>
+            <w:pPr>
+              <w:rPr>
+                <w:sz w:val="22"/>
+                <w:szCs w:val="22"/>
+              </w:rPr>
+            </w:pPr>
+            <w:proofErr w:type="spellStart"/>
+            <w:r>
+              <w:rPr>
+                <w:sz w:val="22"/>
+                <w:szCs w:val="22"/>
+              </w:rPr>
+              <w:t>m</w:t>
+            </w:r>
+            <w:r>
+              <w:rPr>
+                <w:sz w:val="22"/>
+                <w:szCs w:val="22"/>
+              </w:rPr>
+              <w:t>embership_plan</w:t>
+            </w:r>
+            <w:proofErr w:type="spellEnd"/>
+          </w:p>
+        </w:tc>
+        <w:tc>
+          <w:tcPr>
+            <w:tcW w:w="4167" w:type="dxa"/>
+          </w:tcPr>
+          <w:p>
+            <w:pPr>
+              <w:rPr>
+                <w:sz w:val="22"/>
+                <w:szCs w:val="22"/>
+              </w:rPr>
+            </w:pPr>
+          </w:p>
+        </w:tc>
+      </w:tr>
+      <w:tr>
+        <w:tc>
+          <w:tcPr>
+            <w:tcW w:w="4843" w:type="dxa"/>
+          </w:tcPr>
+          <w:p>
+            <w:pPr>
+              <w:rPr>
+                <w:sz w:val="22"/>
+                <w:szCs w:val="22"/>
+              </w:rPr>
+            </w:pPr>
+            <w:r>
+              <w:rPr>
+                <w:sz w:val="22"/>
+                <w:szCs w:val="22"/>
+              </w:rPr>
+              <w:t>benefits</w:t>
+            </w:r>
+          </w:p>
+        </w:tc>
+        <w:tc>
+          <w:tcPr>
+            <w:tcW w:w="4167" w:type="dxa"/>
+          </w:tcPr>
+          <w:p>
+            <w:pPr>
+              <w:rPr>
+                <w:sz w:val="22"/>
+                <w:szCs w:val="22"/>
+              </w:rPr>
+            </w:pPr>
+          </w:p>
+        </w:tc>
+      </w:tr>
+      <w:tr>
+        <w:tc>
+          <w:tcPr>
+            <w:tcW w:w="4843" w:type="dxa"/>
+          </w:tcPr>
+          <w:p>
+            <w:pPr>
+              <w:rPr>
+                <w:bCs/>
+              </w:rPr>
+            </w:pPr>
+            <w:proofErr w:type="spellStart"/>
+            <w:r>
+              <w:rPr>
+                <w:bCs/>
+              </w:rPr>
+              <w:t>start_date</w:t>
+            </w:r>
+            <w:proofErr w:type="spellEnd"/>
+          </w:p>
+        </w:tc>
+        <w:tc>
+          <w:tcPr>
+            <w:tcW w:w="4167" w:type="dxa"/>
+          </w:tcPr>
+          <w:p>
+            <w:pPr>
+              <w:rPr>
+                <w:b/>
+              </w:rPr>
+            </w:pPr>
+          </w:p>
+        </w:tc>
+      </w:tr>
+      <w:tr>
+        <w:tc>
+          <w:tcPr>
+            <w:tcW w:w="4843" w:type="dxa"/>
+          </w:tcPr>
+          <w:p>
+            <w:pPr>
+              <w:rPr>
+                <w:bCs/>
+              </w:rPr>
+            </w:pPr>
+            <w:proofErr w:type="spellStart"/>
+            <w:r>
+              <w:rPr>
+                <w:bCs/>
+              </w:rPr>
+              <w:t>e</w:t>
+            </w:r>
+            <w:r>
+              <w:rPr>
+                <w:bCs/>
+              </w:rPr>
+              <w:t>nd_date</w:t>
+            </w:r>
+            <w:proofErr w:type="spellEnd"/>
+          </w:p>
+        </w:tc>
+        <w:tc>
+          <w:tcPr>
+            <w:tcW w:w="4167" w:type="dxa"/>
+          </w:tcPr>
+          <w:p>
+            <w:pPr>
+              <w:rPr>
+                <w:b/>
+              </w:rPr>
+            </w:pPr>
+          </w:p>
+        </w:tc>
+      </w:tr>
+      <w:tr>
+        <w:tc>
+          <w:tcPr>
+            <w:tcW w:w="4843" w:type="dxa"/>
+          </w:tcPr>
+          <w:p>
+            <w:pPr>
+              <w:rPr>
+                <w:bCs/>
+              </w:rPr>
+            </w:pPr>
+            <w:proofErr w:type="spellStart"/>
+            <w:r>
+              <w:rPr>
+                <w:bCs/>
+              </w:rPr>
+              <w:t>r</w:t>
+            </w:r>
+            <w:r>
+              <w:rPr>
+                <w:bCs/>
+              </w:rPr>
+              <w:t>enewal_date</w:t>
+            </w:r>
+            <w:proofErr w:type="spellEnd"/>
+          </w:p>
+        </w:tc>
+        <w:tc>
+          <w:tcPr>
+            <w:tcW w:w="4167" w:type="dxa"/>
+          </w:tcPr>
+          <w:p>
+            <w:pPr>
+              <w:rPr>
+                <w:b/>
+              </w:rPr>
+            </w:pPr>
+          </w:p>
+        </w:tc>
+      </w:tr>
+      <w:tr>
+        <w:tc>
+          <w:tcPr>
+            <w:tcW w:w="4843" w:type="dxa"/>
+          </w:tcPr>
+          <w:p>
+            <w:pPr>
+              <w:rPr>
+                <w:bCs/>
+              </w:rPr>
+            </w:pPr>
+            <w:proofErr w:type="spellStart"/>
+            <w:r>
+              <w:rPr>
+                <w:bCs/>
+              </w:rPr>
+              <w:t>p</w:t>
+            </w:r>
+            <w:r>
+              <w:rPr>
+                <w:bCs/>
+              </w:rPr>
+              <w:t>ayment_method</w:t>
+            </w:r>
+            <w:proofErr w:type="spellEnd"/>
+          </w:p>
+        </w:tc>
+        <w:tc>
+          <w:tcPr>
+            <w:tcW w:w="4167" w:type="dxa"/>
+          </w:tcPr>
+          <w:p>
+            <w:pPr>
+              <w:rPr>
+                <w:b/>
+              </w:rPr>
+            </w:pPr>
+          </w:p>
+        </w:tc>
+      </w:tr>
+      <w:tr>
+        <w:tc>
+          <w:tcPr>
+            <w:tcW w:w="4843" w:type="dxa"/>
+          </w:tcPr>
+          <w:p>
+            <w:pPr>
+              <w:rPr>
+                <w:bCs/>
+              </w:rPr>
+            </w:pPr>
+            <w:r>
+              <w:rPr>
+                <w:bCs/>
+              </w:rPr>
+              <w:t>status</w:t>
+            </w:r>
+          </w:p>
+        </w:tc>
+        <w:tc>
+          <w:tcPr>
+            <w:tcW w:w="4167" w:type="dxa"/>
+          </w:tcPr>
+          <w:p>
+            <w:pPr>
+              <w:rPr>
+                <w:b/>
+              </w:rPr>
+            </w:pPr>
+          </w:p>
+        </w:tc>
+      </w:tr>
+      <w:tr>
+        <w:tc>
+          <w:tcPr>
+            <w:tcW w:w="4843" w:type="dxa"/>
+          </w:tcPr>
+          <w:p>
+            <w:pPr>
+              <w:rPr>
+                <w:bCs/>
+              </w:rPr>
+            </w:pPr>
+            <w:proofErr w:type="spellStart"/>
+            <w:r>
+              <w:rPr>
+                <w:bCs/>
+              </w:rPr>
+              <w:t>l</w:t>
+            </w:r>
+            <w:r>
+              <w:rPr>
+                <w:bCs/>
+              </w:rPr>
+              <w:t>ast_payment_date</w:t>
+            </w:r>
+            <w:proofErr w:type="spellEnd"/>
+          </w:p>
+        </w:tc>
+        <w:tc>
+          <w:tcPr>
+            <w:tcW w:w="4167" w:type="dxa"/>
+          </w:tcPr>
+          <w:p>
+            <w:pPr>
+              <w:rPr>
+                <w:b/>
+              </w:rPr>
+            </w:pPr>
+          </w:p>
+        </w:tc>
+      </w:tr>
+      <w:tr>
+        <w:tc>
+          <w:tcPr>
+            <w:tcW w:w="4843" w:type="dxa"/>
+          </w:tcPr>
+          <w:p>
+            <w:pPr>
+              <w:rPr>
+                <w:bCs/>
+              </w:rPr>
+            </w:pPr>
+            <w:proofErr w:type="spellStart"/>
+            <w:r>
+              <w:rPr>
+                <w:bCs/>
+              </w:rPr>
+              <w:t>membership_fee</w:t>
+            </w:r>
+            <w:proofErr w:type="spellEnd"/>
+          </w:p>
+        </w:tc>
+        <w:tc>
+          <w:tcPr>
+            <w:tcW w:w="4167" w:type="dxa"/>
+          </w:tcPr>
+          <w:p>
+            <w:pPr>
+              <w:rPr>
+                <w:b/>
+              </w:rPr>
+            </w:pPr>
+          </w:p>
+        </w:tc>
+      </w:tr>
+      <w:tr>
+        <w:tc>
+          <w:tcPr>
+            <w:tcW w:w="4843" w:type="dxa"/>
+          </w:tcPr>
+          <w:p>
+            <w:r>
+              <w:rPr>
+                <w:b/>
+              </w:rPr>
+              <w:t>PRIMARY KEY</w:t>
+            </w:r>
+            <w:r>
+              <w:t xml:space="preserve"> (</w:t>
+            </w:r>
+            <w:proofErr w:type="spellStart"/>
+            <w:r>
+              <w:t>member_information_number</w:t>
+            </w:r>
+            <w:proofErr w:type="spellEnd"/>
+            <w:r>
+              <w:rPr>
+                <w:sz w:val="22"/>
+                <w:szCs w:val="22"/>
+              </w:rPr>
+              <w:t xml:space="preserve">, </w:t>
+            </w:r>
+            <w:proofErr w:type="spellStart"/>
+            <w:r>
+              <w:rPr>
+                <w:sz w:val="22"/>
+                <w:szCs w:val="22"/>
+              </w:rPr>
+              <w:t>membermembership_id</w:t>
+            </w:r>
+            <w:proofErr w:type="spellEnd"/>
+            <w:r>
+              <w:rPr>
+                <w:sz w:val="22"/>
+                <w:szCs w:val="22"/>
+              </w:rPr>
+              <w:t>,</w:t>
+            </w:r>
+            <w:r>
+              <w:rPr>
+                <w:sz w:val="22"/>
+                <w:szCs w:val="22"/>
+              </w:rPr>
+              <w:t xml:space="preserve"> </w:t>
+            </w:r>
+            <w:proofErr w:type="spellStart"/>
+            <w:r>
+              <w:rPr>
+                <w:sz w:val="22"/>
+                <w:szCs w:val="22"/>
+              </w:rPr>
+              <w:t>memberpersonperson_id</w:t>
+            </w:r>
+            <w:proofErr w:type="spellEnd"/>
+            <w:r>
+              <w:t>)</w:t>
+            </w:r>
+          </w:p>
+        </w:tc>
+        <w:tc>
+          <w:tcPr>
+            <w:tcW w:w="4167" w:type="dxa"/>
+          </w:tcPr>
+          <w:p>
+            <w:pPr>
+              <w:rPr>
+                <w:b/>
+              </w:rPr>
+            </w:pPr>
+          </w:p>
+        </w:tc>
+      </w:tr>
+      <w:tr>
+        <w:tc>
+          <w:tcPr>
+            <w:tcW w:w="4843" w:type="dxa"/>
+          </w:tcPr>
+          <w:p>
+            <w:r>
+              <w:rPr>
+                <w:b/>
+              </w:rPr>
+              <w:t>FOREIGN KEY</w:t>
+            </w:r>
+            <w:r>
+              <w:t xml:space="preserve"> (</w:t>
+            </w:r>
+            <w:proofErr w:type="spellStart"/>
+            <w:r>
+              <w:t>membermembership_id</w:t>
+            </w:r>
+            <w:proofErr w:type="spellEnd"/>
+            <w:r>
+              <w:t xml:space="preserve">) REFERENCES </w:t>
+            </w:r>
+            <w:r>
+              <w:rPr>
+                <w:sz w:val="22"/>
+                <w:szCs w:val="22"/>
+              </w:rPr>
+              <w:t>member</w:t>
+            </w:r>
+            <w:r>
+              <w:t xml:space="preserve"> (</w:t>
+            </w:r>
+            <w:proofErr w:type="spellStart"/>
+            <w:r>
+              <w:rPr>
+                <w:sz w:val="22"/>
+                <w:szCs w:val="22"/>
+              </w:rPr>
+              <w:t>membership_id</w:t>
+            </w:r>
+            <w:proofErr w:type="spellEnd"/>
+            <w:r>
+              <w:rPr>
+                <w:sz w:val="22"/>
+                <w:szCs w:val="22"/>
+              </w:rPr>
+              <w:t>)</w:t>
+            </w:r>
+          </w:p>
+        </w:tc>
+        <w:tc>
+          <w:tcPr>
+            <w:tcW w:w="4167" w:type="dxa"/>
+          </w:tcPr>
+          <w:p>
+            <w:pPr>
+              <w:rPr>
+                <w:b/>
+              </w:rPr>
+            </w:pPr>
+          </w:p>
+        </w:tc>
+      </w:tr>
+      <w:tr>
+        <w:tc>
+          <w:tcPr>
+            <w:tcW w:w="4843" w:type="dxa"/>
+          </w:tcPr>
+          <w:p>
+            <w:r>
+              <w:rPr>
+                <w:b/>
+              </w:rPr>
+              <w:t>FOREIGN KEY</w:t>
+            </w:r>
+            <w:r>
+              <w:t xml:space="preserve"> (</w:t>
+            </w:r>
+            <w:proofErr w:type="spellStart"/>
+            <w:r>
+              <w:t>memberpersonperson_id</w:t>
+            </w:r>
+            <w:proofErr w:type="spellEnd"/>
+            <w:r>
+              <w:t xml:space="preserve">) REFERENCES </w:t>
+            </w:r>
+            <w:r>
+              <w:rPr>
+                <w:sz w:val="22"/>
+                <w:szCs w:val="22"/>
+              </w:rPr>
+              <w:t xml:space="preserve">person </w:t>
+            </w:r>
+            <w:r>
+              <w:t>(</w:t>
+            </w:r>
+            <w:proofErr w:type="spellStart"/>
+            <w:r>
+              <w:rPr>
+                <w:sz w:val="22"/>
+                <w:szCs w:val="22"/>
+              </w:rPr>
+              <w:t>person_id</w:t>
+            </w:r>
+            <w:proofErr w:type="spellEnd"/>
+            <w:r>
+              <w:t>)</w:t>
+            </w:r>
+          </w:p>
+        </w:tc>
+        <w:tc>
+          <w:tcPr>
+            <w:tcW w:w="4167" w:type="dxa"/>
+          </w:tcPr>
+          <w:p>
+            <w:pPr>
+              <w:rPr>
+                <w:b/>
+              </w:rPr>
+            </w:pPr>
+          </w:p>
+        </w:tc>
+      </w:tr>
+    </w:tbl>
+    <w:p/>
+    <w:p/>
+    <w:tbl>
+      <w:tblPr>
+        <w:tblStyle w:val="TableGrid"/>
+        <w:tblW w:w="0" w:type="auto"/>
+        <w:tblLook w:val="04A0" w:firstRow="1" w:lastRow="0" w:firstColumn="1" w:lastColumn="0" w:noHBand="0" w:noVBand="1"/>
+      </w:tblPr>
+      <w:tblGrid>
+        <w:gridCol w:w="4843"/>
+        <w:gridCol w:w="4167"/>
+      </w:tblGrid>
+      <w:tr>
+        <w:tc>
+          <w:tcPr>
+            <w:tcW w:w="4843" w:type="dxa"/>
+          </w:tcPr>
+          <w:p>
+            <w:pPr>
+              <w:rPr>
+                <w:b/>
+              </w:rPr>
+            </w:pPr>
+            <w:r>
+              <w:rPr>
+                <w:b/>
+              </w:rPr>
+              <w:t>Relational table specification</w:t>
+            </w:r>
+          </w:p>
+        </w:tc>
+        <w:tc>
+          <w:tcPr>
+            <w:tcW w:w="4167" w:type="dxa"/>
+          </w:tcPr>
+          <w:p>
+            <w:pPr>
+              <w:rPr>
+                <w:b/>
+              </w:rPr>
+            </w:pPr>
+            <w:r>
+              <w:rPr>
+                <w:b/>
+              </w:rPr>
+              <w:t>Marker’s corrections (Do not write in this column)</w:t>
+            </w:r>
+          </w:p>
+        </w:tc>
+      </w:tr>
+      <w:tr>
+        <w:tc>
+          <w:tcPr>
+            <w:tcW w:w="4843" w:type="dxa"/>
+          </w:tcPr>
+          <w:p>
+            <w:r>
+              <w:rPr>
+                <w:b/>
+              </w:rPr>
+              <w:t>Table name:</w:t>
+            </w:r>
+            <w:r>
+              <w:t xml:space="preserve"> </w:t>
+            </w:r>
+            <w:r>
+              <w:rPr>
+                <w:sz w:val="22"/>
+                <w:szCs w:val="22"/>
+              </w:rPr>
+              <w:t>trainer</w:t>
+            </w:r>
+          </w:p>
+        </w:tc>
+        <w:tc>
+          <w:tcPr>
+            <w:tcW w:w="4167" w:type="dxa"/>
+          </w:tcPr>
+          <w:p>
+            <w:pPr>
+              <w:rPr>
+                <w:b/>
+              </w:rPr>
+            </w:pPr>
+          </w:p>
+        </w:tc>
+      </w:tr>
+      <w:tr>
+        <w:tc>
+          <w:tcPr>
+            <w:tcW w:w="4843" w:type="dxa"/>
+          </w:tcPr>
+          <w:p>
+            <w:pPr>
+              <w:rPr>
+                <w:b/>
+              </w:rPr>
+            </w:pPr>
+            <w:r>
+              <w:rPr>
+                <w:b/>
+              </w:rPr>
+              <w:t>Attributes</w:t>
+            </w:r>
+          </w:p>
+        </w:tc>
+        <w:tc>
+          <w:tcPr>
+            <w:tcW w:w="4167" w:type="dxa"/>
+          </w:tcPr>
+          <w:p>
+            <w:pPr>
+              <w:rPr>
+                <w:b/>
+              </w:rPr>
+            </w:pPr>
+          </w:p>
+        </w:tc>
+      </w:tr>
+      <w:tr>
+        <w:tc>
+          <w:tcPr>
+            <w:tcW w:w="4843" w:type="dxa"/>
+          </w:tcPr>
+          <w:p>
+            <w:pPr>
+              <w:rPr>
+                <w:sz w:val="22"/>
+                <w:szCs w:val="22"/>
+              </w:rPr>
+            </w:pPr>
+            <w:proofErr w:type="spellStart"/>
+            <w:r>
+              <w:rPr>
+                <w:sz w:val="22"/>
+                <w:szCs w:val="22"/>
+              </w:rPr>
+              <w:t>t</w:t>
+            </w:r>
+            <w:r>
+              <w:rPr>
+                <w:sz w:val="22"/>
+                <w:szCs w:val="22"/>
+              </w:rPr>
+              <w:t>rainer_id</w:t>
+            </w:r>
+            <w:proofErr w:type="spellEnd"/>
+          </w:p>
+        </w:tc>
+        <w:tc>
+          <w:tcPr>
+            <w:tcW w:w="4167" w:type="dxa"/>
+          </w:tcPr>
+          <w:p>
+            <w:pPr>
+              <w:rPr>
+                <w:sz w:val="22"/>
+                <w:szCs w:val="22"/>
+              </w:rPr>
+            </w:pPr>
+          </w:p>
+        </w:tc>
+      </w:tr>
+      <w:tr>
+        <w:tc>
+          <w:tcPr>
+            <w:tcW w:w="4843" w:type="dxa"/>
+          </w:tcPr>
+          <w:p>
+            <w:pPr>
+              <w:rPr>
+                <w:sz w:val="22"/>
+                <w:szCs w:val="22"/>
+              </w:rPr>
+            </w:pPr>
+            <w:proofErr w:type="spellStart"/>
+            <w:r>
+              <w:rPr>
+                <w:sz w:val="22"/>
+                <w:szCs w:val="22"/>
+              </w:rPr>
+              <w:t>p</w:t>
+            </w:r>
+            <w:r>
+              <w:rPr>
+                <w:sz w:val="22"/>
+                <w:szCs w:val="22"/>
+              </w:rPr>
+              <w:t>ersonperson_id</w:t>
+            </w:r>
+            <w:proofErr w:type="spellEnd"/>
+          </w:p>
+        </w:tc>
+        <w:tc>
+          <w:tcPr>
+            <w:tcW w:w="4167" w:type="dxa"/>
+          </w:tcPr>
+          <w:p>
+            <w:pPr>
+              <w:rPr>
+                <w:sz w:val="22"/>
+                <w:szCs w:val="22"/>
+              </w:rPr>
+            </w:pPr>
+          </w:p>
+        </w:tc>
+      </w:tr>
+      <w:tr>
+        <w:tc>
+          <w:tcPr>
+            <w:tcW w:w="4843" w:type="dxa"/>
+          </w:tcPr>
+          <w:p>
+            <w:pPr>
+              <w:rPr>
+                <w:sz w:val="22"/>
+                <w:szCs w:val="22"/>
+              </w:rPr>
+            </w:pPr>
+            <w:proofErr w:type="spellStart"/>
+            <w:r>
+              <w:rPr>
+                <w:sz w:val="22"/>
+                <w:szCs w:val="22"/>
+              </w:rPr>
+              <w:t>s</w:t>
+            </w:r>
+            <w:r>
+              <w:rPr>
+                <w:sz w:val="22"/>
+                <w:szCs w:val="22"/>
+              </w:rPr>
+              <w:t>upervisor_trainer_id</w:t>
+            </w:r>
+            <w:proofErr w:type="spellEnd"/>
+          </w:p>
+        </w:tc>
+        <w:tc>
+          <w:tcPr>
+            <w:tcW w:w="4167" w:type="dxa"/>
+          </w:tcPr>
+          <w:p>
+            <w:pPr>
+              <w:rPr>
+                <w:sz w:val="22"/>
+                <w:szCs w:val="22"/>
+              </w:rPr>
+            </w:pPr>
+          </w:p>
+        </w:tc>
+      </w:tr>
+      <w:tr>
+        <w:tc>
+          <w:tcPr>
+            <w:tcW w:w="4843" w:type="dxa"/>
+          </w:tcPr>
+          <w:p>
+            <w:pPr>
+              <w:rPr>
+                <w:sz w:val="22"/>
+                <w:szCs w:val="22"/>
+              </w:rPr>
+            </w:pPr>
+            <w:r>
+              <w:rPr>
+                <w:sz w:val="22"/>
+                <w:szCs w:val="22"/>
+              </w:rPr>
+              <w:t>certification</w:t>
+            </w:r>
+          </w:p>
+        </w:tc>
+        <w:tc>
+          <w:tcPr>
+            <w:tcW w:w="4167" w:type="dxa"/>
+          </w:tcPr>
+          <w:p>
+            <w:pPr>
+              <w:rPr>
+                <w:sz w:val="22"/>
+                <w:szCs w:val="22"/>
+              </w:rPr>
+            </w:pPr>
+          </w:p>
+        </w:tc>
+      </w:tr>
+      <w:tr>
+        <w:tc>
+          <w:tcPr>
+            <w:tcW w:w="4843" w:type="dxa"/>
+          </w:tcPr>
+          <w:p>
+            <w:pPr>
+              <w:rPr>
+                <w:sz w:val="22"/>
+                <w:szCs w:val="22"/>
+              </w:rPr>
+            </w:pPr>
+            <w:r>
+              <w:rPr>
+                <w:sz w:val="22"/>
+                <w:szCs w:val="22"/>
+              </w:rPr>
+              <w:t>speci</w:t>
+            </w:r>
             <w:r>
               <w:rPr>
                 <w:sz w:val="22"/>
@@ -1068,43 +3178,126 @@
                 <w:sz w:val="22"/>
                 <w:szCs w:val="22"/>
               </w:rPr>
-              <w:t>ttribute-name4</w:t>
-            </w:r>
-          </w:p>
-        </w:tc>
-        <w:tc>
-          <w:tcPr>
-            <w:tcW w:w="4167" w:type="dxa"/>
-          </w:tcPr>
-          <w:p>
-            <w:pPr>
-              <w:rPr>
-                <w:sz w:val="22"/>
-                <w:szCs w:val="22"/>
-              </w:rPr>
-            </w:pPr>
-          </w:p>
-        </w:tc>
-      </w:tr>
-      <w:tr>
-        <w:tc>
-          <w:tcPr>
-            <w:tcW w:w="4843" w:type="dxa"/>
-          </w:tcPr>
-          <w:p>
-            <w:pPr>
-              <w:rPr>
-                <w:sz w:val="22"/>
-                <w:szCs w:val="22"/>
-              </w:rPr>
-            </w:pPr>
-            <w:r>
-              <w:rPr>
-                <w:sz w:val="22"/>
-                <w:szCs w:val="22"/>
-              </w:rPr>
-              <w:t>etc</w:t>
-            </w:r>
+              <w:t>lization</w:t>
+            </w:r>
+          </w:p>
+        </w:tc>
+        <w:tc>
+          <w:tcPr>
+            <w:tcW w:w="4167" w:type="dxa"/>
+          </w:tcPr>
+          <w:p>
+            <w:pPr>
+              <w:rPr>
+                <w:sz w:val="22"/>
+                <w:szCs w:val="22"/>
+              </w:rPr>
+            </w:pPr>
+          </w:p>
+        </w:tc>
+      </w:tr>
+      <w:tr>
+        <w:tc>
+          <w:tcPr>
+            <w:tcW w:w="4843" w:type="dxa"/>
+          </w:tcPr>
+          <w:p>
+            <w:pPr>
+              <w:rPr>
+                <w:sz w:val="22"/>
+                <w:szCs w:val="22"/>
+              </w:rPr>
+            </w:pPr>
+            <w:proofErr w:type="spellStart"/>
+            <w:r>
+              <w:rPr>
+                <w:sz w:val="22"/>
+                <w:szCs w:val="22"/>
+              </w:rPr>
+              <w:t>y</w:t>
+            </w:r>
+            <w:r>
+              <w:rPr>
+                <w:sz w:val="22"/>
+                <w:szCs w:val="22"/>
+              </w:rPr>
+              <w:t>ears_of_experience</w:t>
+            </w:r>
+            <w:proofErr w:type="spellEnd"/>
+          </w:p>
+        </w:tc>
+        <w:tc>
+          <w:tcPr>
+            <w:tcW w:w="4167" w:type="dxa"/>
+          </w:tcPr>
+          <w:p>
+            <w:pPr>
+              <w:rPr>
+                <w:sz w:val="22"/>
+                <w:szCs w:val="22"/>
+              </w:rPr>
+            </w:pPr>
+          </w:p>
+        </w:tc>
+      </w:tr>
+      <w:tr>
+        <w:tc>
+          <w:tcPr>
+            <w:tcW w:w="4843" w:type="dxa"/>
+          </w:tcPr>
+          <w:p>
+            <w:pPr>
+              <w:rPr>
+                <w:sz w:val="22"/>
+                <w:szCs w:val="22"/>
+              </w:rPr>
+            </w:pPr>
+            <w:proofErr w:type="spellStart"/>
+            <w:r>
+              <w:rPr>
+                <w:sz w:val="22"/>
+                <w:szCs w:val="22"/>
+              </w:rPr>
+              <w:t>working_days</w:t>
+            </w:r>
+            <w:proofErr w:type="spellEnd"/>
+          </w:p>
+        </w:tc>
+        <w:tc>
+          <w:tcPr>
+            <w:tcW w:w="4167" w:type="dxa"/>
+          </w:tcPr>
+          <w:p>
+            <w:pPr>
+              <w:rPr>
+                <w:sz w:val="22"/>
+                <w:szCs w:val="22"/>
+              </w:rPr>
+            </w:pPr>
+          </w:p>
+        </w:tc>
+      </w:tr>
+      <w:tr>
+        <w:tc>
+          <w:tcPr>
+            <w:tcW w:w="4843" w:type="dxa"/>
+          </w:tcPr>
+          <w:p>
+            <w:pPr>
+              <w:rPr>
+                <w:sz w:val="22"/>
+                <w:szCs w:val="22"/>
+              </w:rPr>
+            </w:pPr>
+            <w:proofErr w:type="spellStart"/>
+            <w:r>
+              <w:rPr>
+                <w:sz w:val="22"/>
+                <w:szCs w:val="22"/>
+              </w:rPr>
+              <w:t>working_hours</w:t>
+            </w:r>
+            <w:proofErr w:type="spellEnd"/>
           </w:p>
         </w:tc>
         <w:tc>
@@ -1136,13 +3329,31 @@
             <w:r>
               <w:t xml:space="preserve"> (</w:t>
             </w:r>
-            <w:r>
-              <w:rPr>
-                <w:sz w:val="22"/>
-                <w:szCs w:val="22"/>
-              </w:rPr>
-              <w:t>attribute-name1, attribute-name2, etc</w:t>
-            </w:r>
+            <w:proofErr w:type="spellStart"/>
+            <w:r>
+              <w:rPr>
+                <w:sz w:val="22"/>
+                <w:szCs w:val="22"/>
+              </w:rPr>
+              <w:t>trainer_id</w:t>
+            </w:r>
+            <w:proofErr w:type="spellEnd"/>
+            <w:r>
+              <w:rPr>
+                <w:sz w:val="22"/>
+                <w:szCs w:val="22"/>
+              </w:rPr>
+              <w:t xml:space="preserve">, </w:t>
+            </w:r>
+            <w:proofErr w:type="spellStart"/>
+            <w:r>
+              <w:rPr>
+                <w:sz w:val="22"/>
+                <w:szCs w:val="22"/>
+              </w:rPr>
+              <w:t>personperson_id</w:t>
+            </w:r>
+            <w:proofErr w:type="spellEnd"/>
             <w:r>
               <w:t>)</w:t>
             </w:r>
@@ -1176,13 +3387,11 @@
             <w:r>
               <w:t xml:space="preserve"> (</w:t>
             </w:r>
-            <w:r>
-              <w:rPr>
-                <w:sz w:val="22"/>
-                <w:szCs w:val="22"/>
-              </w:rPr>
-              <w:t>attribute-name3</w:t>
-            </w:r>
+            <w:proofErr w:type="spellStart"/>
+            <w:r>
+              <w:t>personperson_id</w:t>
+            </w:r>
+            <w:proofErr w:type="spellEnd"/>
             <w:r>
               <w:t xml:space="preserve">) REFERENCES </w:t>
             </w:r>
@@ -1191,18 +3400,81 @@
                 <w:sz w:val="22"/>
                 <w:szCs w:val="22"/>
               </w:rPr>
-              <w:t>table-name2</w:t>
+              <w:t>person (</w:t>
+            </w:r>
+            <w:proofErr w:type="spellStart"/>
+            <w:r>
+              <w:rPr>
+                <w:sz w:val="22"/>
+                <w:szCs w:val="22"/>
+              </w:rPr>
+              <w:t>person_id</w:t>
+            </w:r>
+            <w:proofErr w:type="spellEnd"/>
+            <w:r>
+              <w:t>)</w:t>
+            </w:r>
+          </w:p>
+        </w:tc>
+        <w:tc>
+          <w:tcPr>
+            <w:tcW w:w="4167" w:type="dxa"/>
+          </w:tcPr>
+          <w:p>
+            <w:pPr>
+              <w:rPr>
+                <w:b/>
+              </w:rPr>
+            </w:pPr>
+          </w:p>
+        </w:tc>
+      </w:tr>
+      <w:tr>
+        <w:tc>
+          <w:tcPr>
+            <w:tcW w:w="4843" w:type="dxa"/>
+          </w:tcPr>
+          <w:p>
+            <w:r>
+              <w:rPr>
+                <w:b/>
+              </w:rPr>
+              <w:t>FOREIGN KEY</w:t>
             </w:r>
             <w:r>
               <w:t xml:space="preserve"> (</w:t>
             </w:r>
-            <w:r>
-              <w:rPr>
-                <w:sz w:val="22"/>
-                <w:szCs w:val="22"/>
-              </w:rPr>
-              <w:t>attribute-name67</w:t>
-            </w:r>
+            <w:proofErr w:type="spellStart"/>
+            <w:r>
+              <w:rPr>
+                <w:sz w:val="22"/>
+                <w:szCs w:val="22"/>
+              </w:rPr>
+              <w:t>supervisor_trainer_id</w:t>
+            </w:r>
+            <w:proofErr w:type="spellEnd"/>
+            <w:r>
+              <w:t xml:space="preserve">) REFERENCES </w:t>
+            </w:r>
+            <w:r>
+              <w:rPr>
+                <w:sz w:val="22"/>
+                <w:szCs w:val="22"/>
+              </w:rPr>
+              <w:t xml:space="preserve">trainer </w:t>
+            </w:r>
+            <w:r>
+              <w:t>(</w:t>
+            </w:r>
+            <w:proofErr w:type="spellStart"/>
+            <w:r>
+              <w:rPr>
+                <w:sz w:val="22"/>
+                <w:szCs w:val="22"/>
+              </w:rPr>
+              <w:t>supervisor_trainer_id</w:t>
+            </w:r>
+            <w:proofErr w:type="spellEnd"/>
             <w:r>
               <w:t>)</w:t>
             </w:r>
@@ -1221,6 +3493,406 @@
           </w:p>
         </w:tc>
       </w:tr>
+    </w:tbl>
+    <w:p/>
+    <w:p/>
+    <w:tbl>
+      <w:tblPr>
+        <w:tblStyle w:val="TableGrid"/>
+        <w:tblW w:w="0" w:type="auto"/>
+        <w:tblLook w:val="04A0" w:firstRow="1" w:lastRow="0" w:firstColumn="1" w:lastColumn="0" w:noHBand="0" w:noVBand="1"/>
+      </w:tblPr>
+      <w:tblGrid>
+        <w:gridCol w:w="4843"/>
+        <w:gridCol w:w="4167"/>
+      </w:tblGrid>
+      <w:tr>
+        <w:tc>
+          <w:tcPr>
+            <w:tcW w:w="4843" w:type="dxa"/>
+          </w:tcPr>
+          <w:p>
+            <w:pPr>
+              <w:rPr>
+                <w:b/>
+              </w:rPr>
+            </w:pPr>
+            <w:r>
+              <w:rPr>
+                <w:b/>
+              </w:rPr>
+              <w:t>Relational table specification</w:t>
+            </w:r>
+          </w:p>
+        </w:tc>
+        <w:tc>
+          <w:tcPr>
+            <w:tcW w:w="4167" w:type="dxa"/>
+          </w:tcPr>
+          <w:p>
+            <w:pPr>
+              <w:rPr>
+                <w:b/>
+              </w:rPr>
+            </w:pPr>
+            <w:r>
+              <w:rPr>
+                <w:b/>
+              </w:rPr>
+              <w:t>Marker’s corrections (Do not write in this column)</w:t>
+            </w:r>
+          </w:p>
+        </w:tc>
+      </w:tr>
+      <w:tr>
+        <w:tc>
+          <w:tcPr>
+            <w:tcW w:w="4843" w:type="dxa"/>
+          </w:tcPr>
+          <w:p>
+            <w:r>
+              <w:rPr>
+                <w:b/>
+              </w:rPr>
+              <w:t>Table name:</w:t>
+            </w:r>
+            <w:r>
+              <w:t xml:space="preserve"> </w:t>
+            </w:r>
+            <w:proofErr w:type="spellStart"/>
+            <w:r>
+              <w:rPr>
+                <w:sz w:val="22"/>
+                <w:szCs w:val="22"/>
+              </w:rPr>
+              <w:t>fitness_class</w:t>
+            </w:r>
+            <w:proofErr w:type="spellEnd"/>
+          </w:p>
+        </w:tc>
+        <w:tc>
+          <w:tcPr>
+            <w:tcW w:w="4167" w:type="dxa"/>
+          </w:tcPr>
+          <w:p>
+            <w:pPr>
+              <w:rPr>
+                <w:b/>
+              </w:rPr>
+            </w:pPr>
+          </w:p>
+        </w:tc>
+      </w:tr>
+      <w:tr>
+        <w:tc>
+          <w:tcPr>
+            <w:tcW w:w="4843" w:type="dxa"/>
+          </w:tcPr>
+          <w:p>
+            <w:pPr>
+              <w:rPr>
+                <w:b/>
+              </w:rPr>
+            </w:pPr>
+            <w:r>
+              <w:rPr>
+                <w:b/>
+              </w:rPr>
+              <w:t>Attributes</w:t>
+            </w:r>
+          </w:p>
+        </w:tc>
+        <w:tc>
+          <w:tcPr>
+            <w:tcW w:w="4167" w:type="dxa"/>
+          </w:tcPr>
+          <w:p>
+            <w:pPr>
+              <w:rPr>
+                <w:b/>
+              </w:rPr>
+            </w:pPr>
+          </w:p>
+        </w:tc>
+      </w:tr>
+      <w:tr>
+        <w:tc>
+          <w:tcPr>
+            <w:tcW w:w="4843" w:type="dxa"/>
+          </w:tcPr>
+          <w:p>
+            <w:pPr>
+              <w:rPr>
+                <w:sz w:val="22"/>
+                <w:szCs w:val="22"/>
+              </w:rPr>
+            </w:pPr>
+            <w:proofErr w:type="spellStart"/>
+            <w:r>
+              <w:rPr>
+                <w:sz w:val="22"/>
+                <w:szCs w:val="22"/>
+              </w:rPr>
+              <w:t>c</w:t>
+            </w:r>
+            <w:r>
+              <w:rPr>
+                <w:sz w:val="22"/>
+                <w:szCs w:val="22"/>
+              </w:rPr>
+              <w:t>lass_id</w:t>
+            </w:r>
+            <w:proofErr w:type="spellEnd"/>
+          </w:p>
+        </w:tc>
+        <w:tc>
+          <w:tcPr>
+            <w:tcW w:w="4167" w:type="dxa"/>
+          </w:tcPr>
+          <w:p>
+            <w:pPr>
+              <w:rPr>
+                <w:sz w:val="22"/>
+                <w:szCs w:val="22"/>
+              </w:rPr>
+            </w:pPr>
+          </w:p>
+        </w:tc>
+      </w:tr>
+      <w:tr>
+        <w:tc>
+          <w:tcPr>
+            <w:tcW w:w="4843" w:type="dxa"/>
+          </w:tcPr>
+          <w:p>
+            <w:pPr>
+              <w:rPr>
+                <w:sz w:val="22"/>
+                <w:szCs w:val="22"/>
+              </w:rPr>
+            </w:pPr>
+            <w:proofErr w:type="spellStart"/>
+            <w:r>
+              <w:rPr>
+                <w:sz w:val="22"/>
+                <w:szCs w:val="22"/>
+              </w:rPr>
+              <w:t>t</w:t>
+            </w:r>
+            <w:r>
+              <w:rPr>
+                <w:sz w:val="22"/>
+                <w:szCs w:val="22"/>
+              </w:rPr>
+              <w:t>rainertrainer_id</w:t>
+            </w:r>
+            <w:proofErr w:type="spellEnd"/>
+          </w:p>
+        </w:tc>
+        <w:tc>
+          <w:tcPr>
+            <w:tcW w:w="4167" w:type="dxa"/>
+          </w:tcPr>
+          <w:p>
+            <w:pPr>
+              <w:rPr>
+                <w:sz w:val="22"/>
+                <w:szCs w:val="22"/>
+              </w:rPr>
+            </w:pPr>
+          </w:p>
+        </w:tc>
+      </w:tr>
+      <w:tr>
+        <w:tc>
+          <w:tcPr>
+            <w:tcW w:w="4843" w:type="dxa"/>
+          </w:tcPr>
+          <w:p>
+            <w:pPr>
+              <w:rPr>
+                <w:sz w:val="22"/>
+                <w:szCs w:val="22"/>
+              </w:rPr>
+            </w:pPr>
+            <w:proofErr w:type="spellStart"/>
+            <w:r>
+              <w:rPr>
+                <w:sz w:val="22"/>
+                <w:szCs w:val="22"/>
+              </w:rPr>
+              <w:t>trainerpersonperson_id</w:t>
+            </w:r>
+            <w:proofErr w:type="spellEnd"/>
+          </w:p>
+        </w:tc>
+        <w:tc>
+          <w:tcPr>
+            <w:tcW w:w="4167" w:type="dxa"/>
+          </w:tcPr>
+          <w:p>
+            <w:pPr>
+              <w:rPr>
+                <w:sz w:val="22"/>
+                <w:szCs w:val="22"/>
+              </w:rPr>
+            </w:pPr>
+          </w:p>
+        </w:tc>
+      </w:tr>
+      <w:tr>
+        <w:tc>
+          <w:tcPr>
+            <w:tcW w:w="4843" w:type="dxa"/>
+          </w:tcPr>
+          <w:p>
+            <w:pPr>
+              <w:rPr>
+                <w:sz w:val="22"/>
+                <w:szCs w:val="22"/>
+              </w:rPr>
+            </w:pPr>
+            <w:proofErr w:type="spellStart"/>
+            <w:r>
+              <w:rPr>
+                <w:sz w:val="22"/>
+                <w:szCs w:val="22"/>
+              </w:rPr>
+              <w:t>difficulty_level</w:t>
+            </w:r>
+            <w:proofErr w:type="spellEnd"/>
+          </w:p>
+        </w:tc>
+        <w:tc>
+          <w:tcPr>
+            <w:tcW w:w="4167" w:type="dxa"/>
+          </w:tcPr>
+          <w:p>
+            <w:pPr>
+              <w:rPr>
+                <w:sz w:val="22"/>
+                <w:szCs w:val="22"/>
+              </w:rPr>
+            </w:pPr>
+          </w:p>
+        </w:tc>
+      </w:tr>
+      <w:tr>
+        <w:tc>
+          <w:tcPr>
+            <w:tcW w:w="4843" w:type="dxa"/>
+          </w:tcPr>
+          <w:p>
+            <w:pPr>
+              <w:rPr>
+                <w:sz w:val="22"/>
+                <w:szCs w:val="22"/>
+              </w:rPr>
+            </w:pPr>
+            <w:proofErr w:type="spellStart"/>
+            <w:r>
+              <w:rPr>
+                <w:sz w:val="22"/>
+                <w:szCs w:val="22"/>
+              </w:rPr>
+              <w:t>class_description</w:t>
+            </w:r>
+            <w:proofErr w:type="spellEnd"/>
+          </w:p>
+        </w:tc>
+        <w:tc>
+          <w:tcPr>
+            <w:tcW w:w="4167" w:type="dxa"/>
+          </w:tcPr>
+          <w:p>
+            <w:pPr>
+              <w:rPr>
+                <w:sz w:val="22"/>
+                <w:szCs w:val="22"/>
+              </w:rPr>
+            </w:pPr>
+          </w:p>
+        </w:tc>
+      </w:tr>
+      <w:tr>
+        <w:tc>
+          <w:tcPr>
+            <w:tcW w:w="4843" w:type="dxa"/>
+          </w:tcPr>
+          <w:p>
+            <w:pPr>
+              <w:rPr>
+                <w:sz w:val="22"/>
+                <w:szCs w:val="22"/>
+              </w:rPr>
+            </w:pPr>
+            <w:proofErr w:type="spellStart"/>
+            <w:r>
+              <w:rPr>
+                <w:sz w:val="22"/>
+                <w:szCs w:val="22"/>
+              </w:rPr>
+              <w:t>class_capacity</w:t>
+            </w:r>
+            <w:proofErr w:type="spellEnd"/>
+          </w:p>
+        </w:tc>
+        <w:tc>
+          <w:tcPr>
+            <w:tcW w:w="4167" w:type="dxa"/>
+          </w:tcPr>
+          <w:p>
+            <w:pPr>
+              <w:rPr>
+                <w:sz w:val="22"/>
+                <w:szCs w:val="22"/>
+              </w:rPr>
+            </w:pPr>
+          </w:p>
+        </w:tc>
+      </w:tr>
+      <w:tr>
+        <w:tc>
+          <w:tcPr>
+            <w:tcW w:w="4843" w:type="dxa"/>
+          </w:tcPr>
+          <w:p>
+            <w:r>
+              <w:rPr>
+                <w:b/>
+              </w:rPr>
+              <w:t>PRIMARY KEY</w:t>
+            </w:r>
+            <w:r>
+              <w:t xml:space="preserve"> (</w:t>
+            </w:r>
+            <w:proofErr w:type="spellStart"/>
+            <w:r>
+              <w:rPr>
+                <w:sz w:val="22"/>
+                <w:szCs w:val="22"/>
+              </w:rPr>
+              <w:t>class_id</w:t>
+            </w:r>
+            <w:proofErr w:type="spellEnd"/>
+            <w:r>
+              <w:t>)</w:t>
+            </w:r>
+          </w:p>
+        </w:tc>
+        <w:tc>
+          <w:tcPr>
+            <w:tcW w:w="4167" w:type="dxa"/>
+          </w:tcPr>
+          <w:p>
+            <w:pPr>
+              <w:rPr>
+                <w:b/>
+              </w:rPr>
+            </w:pPr>
+          </w:p>
+        </w:tc>
+      </w:tr>
       <w:tr>
         <w:tc>
           <w:tcPr>
@@ -1236,33 +3908,40 @@
             <w:r>
               <w:t xml:space="preserve"> (</w:t>
             </w:r>
-            <w:r>
-              <w:rPr>
-                <w:sz w:val="22"/>
-                <w:szCs w:val="22"/>
-              </w:rPr>
-              <w:t>attribute-name4</w:t>
-            </w:r>
+            <w:proofErr w:type="spellStart"/>
+            <w:r>
+              <w:rPr>
+                <w:sz w:val="22"/>
+                <w:szCs w:val="22"/>
+              </w:rPr>
+              <w:t>trainer</w:t>
+            </w:r>
+            <w:r>
+              <w:rPr>
+                <w:sz w:val="22"/>
+                <w:szCs w:val="22"/>
+              </w:rPr>
+              <w:t>trainer_id</w:t>
+            </w:r>
+            <w:proofErr w:type="spellEnd"/>
             <w:r>
               <w:t xml:space="preserve">) REFERENCES </w:t>
             </w:r>
             <w:r>
-              <w:rPr>
-                <w:sz w:val="22"/>
-                <w:szCs w:val="22"/>
-              </w:rPr>
-              <w:t>table-name5</w:t>
+              <w:t>trainer</w:t>
             </w:r>
             <w:r>
               <w:t xml:space="preserve"> (</w:t>
             </w:r>
-            <w:r>
-              <w:rPr>
-                <w:sz w:val="22"/>
-                <w:szCs w:val="22"/>
-              </w:rPr>
-              <w:t>attribute-name129</w:t>
-            </w:r>
+            <w:proofErr w:type="spellStart"/>
+            <w:r>
+              <w:rPr>
+                <w:sz w:val="22"/>
+                <w:szCs w:val="22"/>
+              </w:rPr>
+              <w:t>trainer_id</w:t>
+            </w:r>
+            <w:proofErr w:type="spellEnd"/>
             <w:r>
               <w:t>)</w:t>
             </w:r>
@@ -1288,55 +3967,588 @@
           </w:tcPr>
           <w:p>
             <w:r>
-              <w:t>etc</w:t>
-            </w:r>
-          </w:p>
-        </w:tc>
-        <w:tc>
-          <w:tcPr>
-            <w:tcW w:w="4167" w:type="dxa"/>
-          </w:tcPr>
-          <w:p/>
+              <w:rPr>
+                <w:b/>
+              </w:rPr>
+              <w:t>FOREIGN KEY</w:t>
+            </w:r>
+            <w:r>
+              <w:t xml:space="preserve"> (</w:t>
+            </w:r>
+            <w:proofErr w:type="spellStart"/>
+            <w:r>
+              <w:rPr>
+                <w:sz w:val="22"/>
+                <w:szCs w:val="22"/>
+              </w:rPr>
+              <w:t>trainerpersonperson_id</w:t>
+            </w:r>
+            <w:proofErr w:type="spellEnd"/>
+            <w:r>
+              <w:t xml:space="preserve">) REFERENCES </w:t>
+            </w:r>
+            <w:r>
+              <w:rPr>
+                <w:sz w:val="22"/>
+                <w:szCs w:val="22"/>
+              </w:rPr>
+              <w:t xml:space="preserve">person </w:t>
+            </w:r>
+            <w:r>
+              <w:t>(</w:t>
+            </w:r>
+            <w:proofErr w:type="spellStart"/>
+            <w:r>
+              <w:rPr>
+                <w:sz w:val="22"/>
+                <w:szCs w:val="22"/>
+              </w:rPr>
+              <w:t>person_id</w:t>
+            </w:r>
+            <w:proofErr w:type="spellEnd"/>
+            <w:r>
+              <w:t>)</w:t>
+            </w:r>
+          </w:p>
+        </w:tc>
+        <w:tc>
+          <w:tcPr>
+            <w:tcW w:w="4167" w:type="dxa"/>
+          </w:tcPr>
+          <w:p>
+            <w:pPr>
+              <w:rPr>
+                <w:b/>
+              </w:rPr>
+            </w:pPr>
+          </w:p>
+        </w:tc>
+      </w:tr>
+    </w:tbl>
+    <w:p/>
+    <w:p/>
+    <w:tbl>
+      <w:tblPr>
+        <w:tblStyle w:val="TableGrid"/>
+        <w:tblW w:w="0" w:type="auto"/>
+        <w:tblLook w:val="04A0" w:firstRow="1" w:lastRow="0" w:firstColumn="1" w:lastColumn="0" w:noHBand="0" w:noVBand="1"/>
+      </w:tblPr>
+      <w:tblGrid>
+        <w:gridCol w:w="4843"/>
+        <w:gridCol w:w="4167"/>
+      </w:tblGrid>
+      <w:tr>
+        <w:tc>
+          <w:tcPr>
+            <w:tcW w:w="4843" w:type="dxa"/>
+          </w:tcPr>
+          <w:p>
+            <w:pPr>
+              <w:rPr>
+                <w:b/>
+              </w:rPr>
+            </w:pPr>
+            <w:r>
+              <w:rPr>
+                <w:b/>
+              </w:rPr>
+              <w:t>Relational table specification</w:t>
+            </w:r>
+          </w:p>
+        </w:tc>
+        <w:tc>
+          <w:tcPr>
+            <w:tcW w:w="4167" w:type="dxa"/>
+          </w:tcPr>
+          <w:p>
+            <w:pPr>
+              <w:rPr>
+                <w:b/>
+              </w:rPr>
+            </w:pPr>
+            <w:r>
+              <w:rPr>
+                <w:b/>
+              </w:rPr>
+              <w:t>Marker’s corrections (Do not write in this column)</w:t>
+            </w:r>
+          </w:p>
+        </w:tc>
+      </w:tr>
+      <w:tr>
+        <w:tc>
+          <w:tcPr>
+            <w:tcW w:w="4843" w:type="dxa"/>
+          </w:tcPr>
+          <w:p>
+            <w:r>
+              <w:rPr>
+                <w:b/>
+              </w:rPr>
+              <w:t>Table name:</w:t>
+            </w:r>
+            <w:r>
+              <w:t xml:space="preserve"> </w:t>
+            </w:r>
+            <w:proofErr w:type="spellStart"/>
+            <w:r>
+              <w:rPr>
+                <w:sz w:val="22"/>
+                <w:szCs w:val="22"/>
+              </w:rPr>
+              <w:t>member_fitness_class</w:t>
+            </w:r>
+            <w:proofErr w:type="spellEnd"/>
+          </w:p>
+        </w:tc>
+        <w:tc>
+          <w:tcPr>
+            <w:tcW w:w="4167" w:type="dxa"/>
+          </w:tcPr>
+          <w:p>
+            <w:pPr>
+              <w:rPr>
+                <w:b/>
+              </w:rPr>
+            </w:pPr>
+          </w:p>
+        </w:tc>
+      </w:tr>
+      <w:tr>
+        <w:tc>
+          <w:tcPr>
+            <w:tcW w:w="4843" w:type="dxa"/>
+          </w:tcPr>
+          <w:p>
+            <w:pPr>
+              <w:rPr>
+                <w:b/>
+              </w:rPr>
+            </w:pPr>
+            <w:r>
+              <w:rPr>
+                <w:b/>
+              </w:rPr>
+              <w:t>Attributes</w:t>
+            </w:r>
+          </w:p>
+        </w:tc>
+        <w:tc>
+          <w:tcPr>
+            <w:tcW w:w="4167" w:type="dxa"/>
+          </w:tcPr>
+          <w:p>
+            <w:pPr>
+              <w:rPr>
+                <w:b/>
+              </w:rPr>
+            </w:pPr>
+          </w:p>
+        </w:tc>
+      </w:tr>
+      <w:tr>
+        <w:tc>
+          <w:tcPr>
+            <w:tcW w:w="4843" w:type="dxa"/>
+          </w:tcPr>
+          <w:p>
+            <w:pPr>
+              <w:rPr>
+                <w:sz w:val="22"/>
+                <w:szCs w:val="22"/>
+              </w:rPr>
+            </w:pPr>
+            <w:proofErr w:type="spellStart"/>
+            <w:r>
+              <w:rPr>
+                <w:sz w:val="22"/>
+                <w:szCs w:val="22"/>
+              </w:rPr>
+              <w:t>m</w:t>
+            </w:r>
+            <w:r>
+              <w:rPr>
+                <w:sz w:val="22"/>
+                <w:szCs w:val="22"/>
+              </w:rPr>
+              <w:t>embermembership_id</w:t>
+            </w:r>
+            <w:proofErr w:type="spellEnd"/>
+          </w:p>
+        </w:tc>
+        <w:tc>
+          <w:tcPr>
+            <w:tcW w:w="4167" w:type="dxa"/>
+          </w:tcPr>
+          <w:p>
+            <w:pPr>
+              <w:rPr>
+                <w:sz w:val="22"/>
+                <w:szCs w:val="22"/>
+              </w:rPr>
+            </w:pPr>
+          </w:p>
+        </w:tc>
+      </w:tr>
+      <w:tr>
+        <w:tc>
+          <w:tcPr>
+            <w:tcW w:w="4843" w:type="dxa"/>
+          </w:tcPr>
+          <w:p>
+            <w:pPr>
+              <w:rPr>
+                <w:sz w:val="22"/>
+                <w:szCs w:val="22"/>
+              </w:rPr>
+            </w:pPr>
+            <w:proofErr w:type="spellStart"/>
+            <w:r>
+              <w:rPr>
+                <w:sz w:val="22"/>
+                <w:szCs w:val="22"/>
+              </w:rPr>
+              <w:t>f</w:t>
+            </w:r>
+            <w:r>
+              <w:rPr>
+                <w:sz w:val="22"/>
+                <w:szCs w:val="22"/>
+              </w:rPr>
+              <w:t>itness_classclass_id</w:t>
+            </w:r>
+            <w:proofErr w:type="spellEnd"/>
+          </w:p>
+        </w:tc>
+        <w:tc>
+          <w:tcPr>
+            <w:tcW w:w="4167" w:type="dxa"/>
+          </w:tcPr>
+          <w:p>
+            <w:pPr>
+              <w:rPr>
+                <w:sz w:val="22"/>
+                <w:szCs w:val="22"/>
+              </w:rPr>
+            </w:pPr>
+          </w:p>
+        </w:tc>
+      </w:tr>
+      <w:tr>
+        <w:tc>
+          <w:tcPr>
+            <w:tcW w:w="4843" w:type="dxa"/>
+          </w:tcPr>
+          <w:p>
+            <w:pPr>
+              <w:rPr>
+                <w:sz w:val="22"/>
+                <w:szCs w:val="22"/>
+              </w:rPr>
+            </w:pPr>
+            <w:proofErr w:type="spellStart"/>
+            <w:r>
+              <w:rPr>
+                <w:sz w:val="22"/>
+                <w:szCs w:val="22"/>
+              </w:rPr>
+              <w:t>memberpersonperson_id</w:t>
+            </w:r>
+            <w:proofErr w:type="spellEnd"/>
+          </w:p>
+        </w:tc>
+        <w:tc>
+          <w:tcPr>
+            <w:tcW w:w="4167" w:type="dxa"/>
+          </w:tcPr>
+          <w:p>
+            <w:pPr>
+              <w:rPr>
+                <w:sz w:val="22"/>
+                <w:szCs w:val="22"/>
+              </w:rPr>
+            </w:pPr>
+          </w:p>
+        </w:tc>
+      </w:tr>
+      <w:tr>
+        <w:tc>
+          <w:tcPr>
+            <w:tcW w:w="4843" w:type="dxa"/>
+          </w:tcPr>
+          <w:p>
+            <w:pPr>
+              <w:rPr>
+                <w:sz w:val="22"/>
+                <w:szCs w:val="22"/>
+              </w:rPr>
+            </w:pPr>
+            <w:proofErr w:type="spellStart"/>
+            <w:r>
+              <w:rPr>
+                <w:sz w:val="22"/>
+                <w:szCs w:val="22"/>
+              </w:rPr>
+              <w:t>attendance_count</w:t>
+            </w:r>
+            <w:proofErr w:type="spellEnd"/>
+          </w:p>
+        </w:tc>
+        <w:tc>
+          <w:tcPr>
+            <w:tcW w:w="4167" w:type="dxa"/>
+          </w:tcPr>
+          <w:p>
+            <w:pPr>
+              <w:rPr>
+                <w:sz w:val="22"/>
+                <w:szCs w:val="22"/>
+              </w:rPr>
+            </w:pPr>
+          </w:p>
+        </w:tc>
+      </w:tr>
+      <w:tr>
+        <w:tc>
+          <w:tcPr>
+            <w:tcW w:w="4843" w:type="dxa"/>
+          </w:tcPr>
+          <w:p>
+            <w:pPr>
+              <w:rPr>
+                <w:sz w:val="22"/>
+                <w:szCs w:val="22"/>
+              </w:rPr>
+            </w:pPr>
+            <w:r>
+              <w:rPr>
+                <w:sz w:val="22"/>
+                <w:szCs w:val="22"/>
+              </w:rPr>
+              <w:t>notes</w:t>
+            </w:r>
+          </w:p>
+        </w:tc>
+        <w:tc>
+          <w:tcPr>
+            <w:tcW w:w="4167" w:type="dxa"/>
+          </w:tcPr>
+          <w:p>
+            <w:pPr>
+              <w:rPr>
+                <w:sz w:val="22"/>
+                <w:szCs w:val="22"/>
+              </w:rPr>
+            </w:pPr>
+          </w:p>
+        </w:tc>
+      </w:tr>
+      <w:tr>
+        <w:tc>
+          <w:tcPr>
+            <w:tcW w:w="4843" w:type="dxa"/>
+          </w:tcPr>
+          <w:p>
+            <w:r>
+              <w:rPr>
+                <w:b/>
+              </w:rPr>
+              <w:t>PRIMARY KEY</w:t>
+            </w:r>
+            <w:r>
+              <w:t xml:space="preserve"> (</w:t>
+            </w:r>
+            <w:proofErr w:type="spellStart"/>
+            <w:r>
+              <w:rPr>
+                <w:sz w:val="22"/>
+                <w:szCs w:val="22"/>
+              </w:rPr>
+              <w:t>membermembership_id</w:t>
+            </w:r>
+            <w:proofErr w:type="spellEnd"/>
+            <w:r>
+              <w:rPr>
+                <w:sz w:val="22"/>
+                <w:szCs w:val="22"/>
+              </w:rPr>
+              <w:t xml:space="preserve">, </w:t>
+            </w:r>
+            <w:proofErr w:type="spellStart"/>
+            <w:r>
+              <w:rPr>
+                <w:sz w:val="22"/>
+                <w:szCs w:val="22"/>
+              </w:rPr>
+              <w:t>fitness_classclass_id</w:t>
+            </w:r>
+            <w:proofErr w:type="spellEnd"/>
+            <w:r>
+              <w:t>)</w:t>
+            </w:r>
+          </w:p>
+        </w:tc>
+        <w:tc>
+          <w:tcPr>
+            <w:tcW w:w="4167" w:type="dxa"/>
+          </w:tcPr>
+          <w:p>
+            <w:pPr>
+              <w:rPr>
+                <w:b/>
+              </w:rPr>
+            </w:pPr>
+          </w:p>
+        </w:tc>
+      </w:tr>
+      <w:tr>
+        <w:tc>
+          <w:tcPr>
+            <w:tcW w:w="4843" w:type="dxa"/>
+          </w:tcPr>
+          <w:p>
+            <w:r>
+              <w:rPr>
+                <w:b/>
+              </w:rPr>
+              <w:t>FOREIGN KEY</w:t>
+            </w:r>
+            <w:r>
+              <w:t xml:space="preserve"> (</w:t>
+            </w:r>
+            <w:proofErr w:type="spellStart"/>
+            <w:r>
+              <w:rPr>
+                <w:sz w:val="22"/>
+                <w:szCs w:val="22"/>
+              </w:rPr>
+              <w:t>membermembership_id</w:t>
+            </w:r>
+            <w:proofErr w:type="spellEnd"/>
+            <w:r>
+              <w:t xml:space="preserve">) REFERENCES </w:t>
+            </w:r>
+            <w:r>
+              <w:rPr>
+                <w:sz w:val="22"/>
+                <w:szCs w:val="22"/>
+              </w:rPr>
+              <w:t xml:space="preserve">member </w:t>
+            </w:r>
+            <w:r>
+              <w:t>(</w:t>
+            </w:r>
+            <w:proofErr w:type="spellStart"/>
+            <w:r>
+              <w:rPr>
+                <w:sz w:val="22"/>
+                <w:szCs w:val="22"/>
+              </w:rPr>
+              <w:t>membership_id</w:t>
+            </w:r>
+            <w:proofErr w:type="spellEnd"/>
+            <w:r>
+              <w:t>)</w:t>
+            </w:r>
+          </w:p>
+        </w:tc>
+        <w:tc>
+          <w:tcPr>
+            <w:tcW w:w="4167" w:type="dxa"/>
+          </w:tcPr>
+          <w:p>
+            <w:pPr>
+              <w:rPr>
+                <w:b/>
+              </w:rPr>
+            </w:pPr>
+          </w:p>
+        </w:tc>
+      </w:tr>
+      <w:tr>
+        <w:tc>
+          <w:tcPr>
+            <w:tcW w:w="4843" w:type="dxa"/>
+          </w:tcPr>
+          <w:p>
+            <w:r>
+              <w:rPr>
+                <w:b/>
+              </w:rPr>
+              <w:t>FOREIGN KEY</w:t>
+            </w:r>
+            <w:r>
+              <w:t xml:space="preserve"> (</w:t>
+            </w:r>
+            <w:proofErr w:type="spellStart"/>
+            <w:r>
+              <w:rPr>
+                <w:sz w:val="22"/>
+                <w:szCs w:val="22"/>
+              </w:rPr>
+              <w:t>fitness_classclass_id</w:t>
+            </w:r>
+            <w:proofErr w:type="spellEnd"/>
+            <w:r>
+              <w:t xml:space="preserve">) REFERENCES </w:t>
+            </w:r>
+            <w:proofErr w:type="spellStart"/>
+            <w:r>
+              <w:rPr>
+                <w:sz w:val="22"/>
+                <w:szCs w:val="22"/>
+              </w:rPr>
+              <w:t>fitness_class</w:t>
+            </w:r>
+            <w:proofErr w:type="spellEnd"/>
+            <w:r>
+              <w:rPr>
+                <w:sz w:val="22"/>
+                <w:szCs w:val="22"/>
+              </w:rPr>
+              <w:t xml:space="preserve"> </w:t>
+            </w:r>
+            <w:r>
+              <w:t>(</w:t>
+            </w:r>
+            <w:proofErr w:type="spellStart"/>
+            <w:r>
+              <w:t>class_id</w:t>
+            </w:r>
+            <w:proofErr w:type="spellEnd"/>
+            <w:r>
+              <w:t>)</w:t>
+            </w:r>
+          </w:p>
+        </w:tc>
+        <w:tc>
+          <w:tcPr>
+            <w:tcW w:w="4167" w:type="dxa"/>
+          </w:tcPr>
+          <w:p>
+            <w:pPr>
+              <w:rPr>
+                <w:b/>
+              </w:rPr>
+            </w:pPr>
+          </w:p>
         </w:tc>
       </w:tr>
     </w:tbl>
     <w:p/>
     <w:p>
       <w:r>
-        <w:t>Insert additional tables here……..</w:t>
+        <w:rPr>
+          <w:b/>
+          <w:u w:val="single"/>
+        </w:rPr>
+        <w:t>Marker’s Comments</w:t>
+      </w:r>
+      <w:r>
+        <w:t xml:space="preserve"> (Do not write in this section)</w:t>
       </w:r>
     </w:p>
     <w:p/>
-    <w:p>
-      <w:r>
-        <w:br w:type="page"/>
-      </w:r>
-    </w:p>
-    <w:p>
-      <w:r>
-        <w:rPr>
-          <w:b/>
-          <w:u w:val="single"/>
-        </w:rPr>
-        <w:lastRenderedPageBreak/>
-        <w:t>Marker’s Comments</w:t>
-      </w:r>
-      <w:r>
-        <w:t xml:space="preserve"> (Do not write in this section)</w:t>
-      </w:r>
-    </w:p>
-    <w:p/>
-    <w:p>
-      <w:r>
-        <w:rPr>
-          <w:b/>
-        </w:rPr>
-        <w:t>Important:</w:t>
-      </w:r>
-      <w:r>
-        <w:t xml:space="preserve"> Please note that marker’s corrections to your relational tables are there to help you construct a working database for the second coursework. They are not the determinant of your mark. For more information on how your work is assessed see the coursework specification and grade related criteria.</w:t>
-      </w:r>
-    </w:p>
     <w:p/>
     <w:p/>
     <w:p/>
@@ -1887,11 +5099,11 @@
   <w:style w:type="paragraph" w:default="1" w:styleId="Normal">
     <w:name w:val="Normal"/>
     <w:qFormat/>
+    <w:rsid w:val="00667261"/>
   </w:style>
   <w:style w:type="character" w:default="1" w:styleId="DefaultParagraphFont">
     <w:name w:val="Default Paragraph Font"/>
     <w:uiPriority w:val="1"/>
-    <w:semiHidden/>
     <w:unhideWhenUsed/>
   </w:style>
   <w:style w:type="table" w:default="1" w:styleId="TableNormal">
